--- a/Caritas-Word/理想的能力.docx
+++ b/Caritas-Word/理想的能力.docx
@@ -4,398 +4,398 @@
   <w:body>
     <w:p>
       <w:pPr>
-        <w:spacing w:before="32" w:after="32"/>
-        <w:rPr>
-          <w:rFonts w:ascii="HarmonyOS Sans Light" w:eastAsia="字家玲珑锐楷" w:hAnsi="HarmonyOS Sans Light"/>
-          <w:sz w:val="21"/>
-          <w:szCs w:val="21"/>
-        </w:rPr>
-      </w:pPr>
-      <w:r>
-        <w:rPr>
-          <w:rFonts w:ascii="HarmonyOS Sans Light" w:eastAsia="字家玲珑锐楷" w:hAnsi="HarmonyOS Sans Light" w:hint="eastAsia"/>
-          <w:sz w:val="21"/>
-          <w:szCs w:val="21"/>
+        <w:spacing w:beforeLines="35" w:before="114" w:afterLines="35" w:after="114"/>
+        <w:rPr>
+          <w:rFonts w:ascii="HarmonyOS Sans Light" w:eastAsia="字家玲珑锐楷" w:hAnsi="HarmonyOS Sans Light"/>
+          <w:sz w:val="23"/>
+          <w:szCs w:val="23"/>
+        </w:rPr>
+      </w:pPr>
+      <w:r>
+        <w:rPr>
+          <w:rFonts w:ascii="HarmonyOS Sans Light" w:eastAsia="字家玲珑锐楷" w:hAnsi="HarmonyOS Sans Light" w:hint="eastAsia"/>
+          <w:sz w:val="23"/>
+          <w:szCs w:val="23"/>
         </w:rPr>
         <w:t>#</w:t>
       </w:r>
       <w:r>
         <w:rPr>
           <w:rFonts w:ascii="HarmonyOS Sans Light" w:eastAsia="字家玲珑锐楷" w:hAnsi="HarmonyOS Sans Light" w:hint="eastAsia"/>
-          <w:sz w:val="21"/>
-          <w:szCs w:val="21"/>
+          <w:sz w:val="23"/>
+          <w:szCs w:val="23"/>
         </w:rPr>
         <w:t>理想的能力</w:t>
       </w:r>
       <w:r>
         <w:rPr>
           <w:rFonts w:ascii="HarmonyOS Sans Light" w:eastAsia="字家玲珑锐楷" w:hAnsi="HarmonyOS Sans Light" w:hint="eastAsia"/>
-          <w:sz w:val="21"/>
-          <w:szCs w:val="21"/>
+          <w:sz w:val="23"/>
+          <w:szCs w:val="23"/>
         </w:rPr>
         <w:t>#</w:t>
       </w:r>
     </w:p>
     <w:p>
       <w:pPr>
-        <w:spacing w:before="32" w:after="32"/>
-        <w:rPr>
-          <w:rFonts w:ascii="HarmonyOS Sans Light" w:eastAsia="字家玲珑锐楷" w:hAnsi="HarmonyOS Sans Light"/>
-          <w:sz w:val="21"/>
-          <w:szCs w:val="21"/>
-        </w:rPr>
-      </w:pPr>
-    </w:p>
-    <w:p>
-      <w:pPr>
-        <w:spacing w:before="32" w:after="32"/>
+        <w:spacing w:beforeLines="35" w:before="114" w:afterLines="35" w:after="114"/>
+        <w:rPr>
+          <w:rFonts w:ascii="HarmonyOS Sans Light" w:eastAsia="字家玲珑锐楷" w:hAnsi="HarmonyOS Sans Light"/>
+          <w:sz w:val="23"/>
+          <w:szCs w:val="23"/>
+        </w:rPr>
+      </w:pPr>
+    </w:p>
+    <w:p>
+      <w:pPr>
+        <w:spacing w:beforeLines="35" w:before="114" w:afterLines="35" w:after="114"/>
         <w:jc w:val="center"/>
         <w:rPr>
           <w:rFonts w:ascii="HarmonyOS Sans Light" w:eastAsia="字家玲珑锐楷" w:hAnsi="HarmonyOS Sans Light"/>
-          <w:sz w:val="21"/>
-          <w:szCs w:val="21"/>
-        </w:rPr>
-      </w:pPr>
-      <w:r>
-        <w:rPr>
-          <w:rFonts w:ascii="HarmonyOS Sans Light" w:eastAsia="字家玲珑锐楷" w:hAnsi="HarmonyOS Sans Light" w:hint="eastAsia"/>
-          <w:sz w:val="21"/>
-          <w:szCs w:val="21"/>
+          <w:sz w:val="23"/>
+          <w:szCs w:val="23"/>
+        </w:rPr>
+      </w:pPr>
+      <w:r>
+        <w:rPr>
+          <w:rFonts w:ascii="HarmonyOS Sans Light" w:eastAsia="字家玲珑锐楷" w:hAnsi="HarmonyOS Sans Light" w:hint="eastAsia"/>
+          <w:sz w:val="23"/>
+          <w:szCs w:val="23"/>
         </w:rPr>
         <w:t>问题：</w:t>
       </w:r>
       <w:r>
         <w:rPr>
           <w:rFonts w:ascii="HarmonyOS Sans Light" w:eastAsia="字家玲珑锐楷" w:hAnsi="HarmonyOS Sans Light" w:hint="eastAsia"/>
-          <w:sz w:val="21"/>
-          <w:szCs w:val="21"/>
+          <w:sz w:val="23"/>
+          <w:szCs w:val="23"/>
         </w:rPr>
         <w:t>怎么看待</w:t>
       </w:r>
       <w:r>
         <w:rPr>
           <w:rFonts w:ascii="HarmonyOS Sans Light" w:eastAsia="字家玲珑锐楷" w:hAnsi="HarmonyOS Sans Light" w:hint="eastAsia"/>
-          <w:sz w:val="21"/>
-          <w:szCs w:val="21"/>
+          <w:sz w:val="23"/>
+          <w:szCs w:val="23"/>
         </w:rPr>
         <w:t>8.18</w:t>
       </w:r>
       <w:r>
         <w:rPr>
           <w:rFonts w:ascii="HarmonyOS Sans Light" w:eastAsia="字家玲珑锐楷" w:hAnsi="HarmonyOS Sans Light" w:hint="eastAsia"/>
-          <w:sz w:val="21"/>
-          <w:szCs w:val="21"/>
+          <w:sz w:val="23"/>
+          <w:szCs w:val="23"/>
         </w:rPr>
         <w:t>晚南京航空航天大学跳楼事件</w:t>
       </w:r>
       <w:r>
         <w:rPr>
           <w:rFonts w:ascii="HarmonyOS Sans Light" w:eastAsia="字家玲珑锐楷" w:hAnsi="HarmonyOS Sans Light" w:hint="eastAsia"/>
-          <w:sz w:val="21"/>
-          <w:szCs w:val="21"/>
+          <w:sz w:val="23"/>
+          <w:szCs w:val="23"/>
         </w:rPr>
         <w:t>?</w:t>
       </w:r>
     </w:p>
     <w:p>
       <w:pPr>
-        <w:spacing w:before="32" w:after="32"/>
-        <w:rPr>
-          <w:rFonts w:ascii="HarmonyOS Sans Light" w:eastAsia="字家玲珑锐楷" w:hAnsi="HarmonyOS Sans Light"/>
-          <w:sz w:val="21"/>
-          <w:szCs w:val="21"/>
-        </w:rPr>
-      </w:pPr>
-    </w:p>
-    <w:p>
-      <w:pPr>
-        <w:spacing w:before="32" w:after="32"/>
-        <w:ind w:firstLine="420"/>
-        <w:rPr>
-          <w:rFonts w:ascii="HarmonyOS Sans Light" w:eastAsia="字家玲珑锐楷" w:hAnsi="HarmonyOS Sans Light"/>
-          <w:sz w:val="21"/>
-          <w:szCs w:val="21"/>
-        </w:rPr>
-      </w:pPr>
-      <w:r>
-        <w:rPr>
-          <w:rFonts w:ascii="HarmonyOS Sans Light" w:eastAsia="字家玲珑锐楷" w:hAnsi="HarmonyOS Sans Light" w:hint="eastAsia"/>
-          <w:sz w:val="21"/>
-          <w:szCs w:val="21"/>
+        <w:spacing w:beforeLines="35" w:before="114" w:afterLines="35" w:after="114"/>
+        <w:rPr>
+          <w:rFonts w:ascii="HarmonyOS Sans Light" w:eastAsia="字家玲珑锐楷" w:hAnsi="HarmonyOS Sans Light"/>
+          <w:sz w:val="23"/>
+          <w:szCs w:val="23"/>
+        </w:rPr>
+      </w:pPr>
+    </w:p>
+    <w:p>
+      <w:pPr>
+        <w:spacing w:beforeLines="35" w:before="114" w:afterLines="35" w:after="114"/>
+        <w:ind w:firstLine="420"/>
+        <w:rPr>
+          <w:rFonts w:ascii="HarmonyOS Sans Light" w:eastAsia="字家玲珑锐楷" w:hAnsi="HarmonyOS Sans Light"/>
+          <w:sz w:val="23"/>
+          <w:szCs w:val="23"/>
+        </w:rPr>
+      </w:pPr>
+      <w:r>
+        <w:rPr>
+          <w:rFonts w:ascii="HarmonyOS Sans Light" w:eastAsia="字家玲珑锐楷" w:hAnsi="HarmonyOS Sans Light" w:hint="eastAsia"/>
+          <w:sz w:val="23"/>
+          <w:szCs w:val="23"/>
         </w:rPr>
         <w:t>理想需要技能、需要同志。</w:t>
       </w:r>
     </w:p>
     <w:p>
       <w:pPr>
-        <w:spacing w:before="32" w:after="32"/>
-        <w:ind w:firstLine="420"/>
-        <w:rPr>
-          <w:rFonts w:ascii="HarmonyOS Sans Light" w:eastAsia="字家玲珑锐楷" w:hAnsi="HarmonyOS Sans Light"/>
-          <w:sz w:val="21"/>
-          <w:szCs w:val="21"/>
-        </w:rPr>
-      </w:pPr>
-      <w:r>
-        <w:rPr>
-          <w:rFonts w:ascii="HarmonyOS Sans Light" w:eastAsia="字家玲珑锐楷" w:hAnsi="HarmonyOS Sans Light" w:hint="eastAsia"/>
-          <w:sz w:val="21"/>
-          <w:szCs w:val="21"/>
+        <w:spacing w:beforeLines="35" w:before="114" w:afterLines="35" w:after="114"/>
+        <w:ind w:firstLine="420"/>
+        <w:rPr>
+          <w:rFonts w:ascii="HarmonyOS Sans Light" w:eastAsia="字家玲珑锐楷" w:hAnsi="HarmonyOS Sans Light"/>
+          <w:sz w:val="23"/>
+          <w:szCs w:val="23"/>
+        </w:rPr>
+      </w:pPr>
+      <w:r>
+        <w:rPr>
+          <w:rFonts w:ascii="HarmonyOS Sans Light" w:eastAsia="字家玲珑锐楷" w:hAnsi="HarmonyOS Sans Light" w:hint="eastAsia"/>
+          <w:sz w:val="23"/>
+          <w:szCs w:val="23"/>
         </w:rPr>
         <w:t>希望有志之士能有更好的运气学到必要的技能。</w:t>
       </w:r>
     </w:p>
     <w:p>
       <w:pPr>
-        <w:spacing w:before="32" w:after="32"/>
-        <w:ind w:firstLine="420"/>
-        <w:rPr>
-          <w:rFonts w:ascii="HarmonyOS Sans Light" w:eastAsia="字家玲珑锐楷" w:hAnsi="HarmonyOS Sans Light"/>
-          <w:sz w:val="21"/>
-          <w:szCs w:val="21"/>
-        </w:rPr>
-      </w:pPr>
-      <w:r>
-        <w:rPr>
-          <w:rFonts w:ascii="HarmonyOS Sans Light" w:eastAsia="字家玲珑锐楷" w:hAnsi="HarmonyOS Sans Light" w:hint="eastAsia"/>
-          <w:sz w:val="21"/>
-          <w:szCs w:val="21"/>
+        <w:spacing w:beforeLines="35" w:before="114" w:afterLines="35" w:after="114"/>
+        <w:ind w:firstLine="420"/>
+        <w:rPr>
+          <w:rFonts w:ascii="HarmonyOS Sans Light" w:eastAsia="字家玲珑锐楷" w:hAnsi="HarmonyOS Sans Light"/>
+          <w:sz w:val="23"/>
+          <w:szCs w:val="23"/>
+        </w:rPr>
+      </w:pPr>
+      <w:r>
+        <w:rPr>
+          <w:rFonts w:ascii="HarmonyOS Sans Light" w:eastAsia="字家玲珑锐楷" w:hAnsi="HarmonyOS Sans Light" w:hint="eastAsia"/>
+          <w:sz w:val="23"/>
+          <w:szCs w:val="23"/>
         </w:rPr>
         <w:t>解决问题的技能、团结同志的技能、忍受困难的技能、</w:t>
       </w:r>
     </w:p>
     <w:p>
       <w:pPr>
-        <w:spacing w:before="32" w:after="32"/>
-        <w:ind w:firstLine="420"/>
-        <w:rPr>
-          <w:rFonts w:ascii="HarmonyOS Sans Light" w:eastAsia="字家玲珑锐楷" w:hAnsi="HarmonyOS Sans Light"/>
-          <w:sz w:val="21"/>
-          <w:szCs w:val="21"/>
-        </w:rPr>
-      </w:pPr>
-      <w:r>
-        <w:rPr>
-          <w:rFonts w:ascii="HarmonyOS Sans Light" w:eastAsia="字家玲珑锐楷" w:hAnsi="HarmonyOS Sans Light" w:hint="eastAsia"/>
-          <w:sz w:val="21"/>
-          <w:szCs w:val="21"/>
+        <w:spacing w:beforeLines="35" w:before="114" w:afterLines="35" w:after="114"/>
+        <w:ind w:firstLine="420"/>
+        <w:rPr>
+          <w:rFonts w:ascii="HarmonyOS Sans Light" w:eastAsia="字家玲珑锐楷" w:hAnsi="HarmonyOS Sans Light"/>
+          <w:sz w:val="23"/>
+          <w:szCs w:val="23"/>
+        </w:rPr>
+      </w:pPr>
+      <w:r>
+        <w:rPr>
+          <w:rFonts w:ascii="HarmonyOS Sans Light" w:eastAsia="字家玲珑锐楷" w:hAnsi="HarmonyOS Sans Light" w:hint="eastAsia"/>
+          <w:sz w:val="23"/>
+          <w:szCs w:val="23"/>
         </w:rPr>
         <w:t>信仰的技能、</w:t>
       </w:r>
     </w:p>
     <w:p>
       <w:pPr>
-        <w:spacing w:before="32" w:after="32"/>
-        <w:ind w:firstLine="420"/>
-        <w:rPr>
-          <w:rFonts w:ascii="HarmonyOS Sans Light" w:eastAsia="字家玲珑锐楷" w:hAnsi="HarmonyOS Sans Light"/>
-          <w:sz w:val="21"/>
-          <w:szCs w:val="21"/>
+        <w:spacing w:beforeLines="35" w:before="114" w:afterLines="35" w:after="114"/>
+        <w:ind w:firstLine="420"/>
+        <w:rPr>
+          <w:rFonts w:ascii="HarmonyOS Sans Light" w:eastAsia="字家玲珑锐楷" w:hAnsi="HarmonyOS Sans Light"/>
+          <w:sz w:val="23"/>
+          <w:szCs w:val="23"/>
         </w:rPr>
       </w:pPr>
       <w:r>
         <w:rPr>
           <w:rFonts w:ascii="HarmonyOS Sans Light" w:eastAsia="点字青花楷" w:hAnsi="HarmonyOS Sans Light" w:hint="eastAsia"/>
-          <w:sz w:val="21"/>
-          <w:szCs w:val="21"/>
+          <w:sz w:val="23"/>
+          <w:szCs w:val="23"/>
         </w:rPr>
         <w:t>原谅和宽恕的技能。</w:t>
       </w:r>
     </w:p>
     <w:p>
       <w:pPr>
-        <w:spacing w:before="32" w:after="32"/>
-        <w:ind w:firstLine="420"/>
-        <w:rPr>
-          <w:rFonts w:ascii="HarmonyOS Sans Light" w:eastAsia="字家玲珑锐楷" w:hAnsi="HarmonyOS Sans Light"/>
-          <w:sz w:val="21"/>
-          <w:szCs w:val="21"/>
+        <w:spacing w:beforeLines="35" w:before="114" w:afterLines="35" w:after="114"/>
+        <w:ind w:firstLine="420"/>
+        <w:rPr>
+          <w:rFonts w:ascii="HarmonyOS Sans Light" w:eastAsia="字家玲珑锐楷" w:hAnsi="HarmonyOS Sans Light"/>
+          <w:sz w:val="23"/>
+          <w:szCs w:val="23"/>
         </w:rPr>
       </w:pPr>
       <w:r>
         <w:rPr>
           <w:rFonts w:ascii="HarmonyOS Sans Light" w:eastAsia="点字青花楷" w:hAnsi="HarmonyOS Sans Light" w:hint="eastAsia"/>
-          <w:sz w:val="21"/>
-          <w:szCs w:val="21"/>
+          <w:sz w:val="23"/>
+          <w:szCs w:val="23"/>
         </w:rPr>
         <w:t>最终，支撑你不断努力的，不会是对美好世界的向往——恰恰相反，“对美好世界的向往”在将来会是你最凶恶的敌人。</w:t>
       </w:r>
     </w:p>
     <w:p>
       <w:pPr>
-        <w:spacing w:before="32" w:after="32"/>
-        <w:ind w:firstLine="420"/>
-        <w:rPr>
-          <w:rFonts w:ascii="HarmonyOS Sans Light" w:eastAsia="字家玲珑锐楷" w:hAnsi="HarmonyOS Sans Light"/>
-          <w:sz w:val="21"/>
-          <w:szCs w:val="21"/>
+        <w:spacing w:beforeLines="35" w:before="114" w:afterLines="35" w:after="114"/>
+        <w:ind w:firstLine="420"/>
+        <w:rPr>
+          <w:rFonts w:ascii="HarmonyOS Sans Light" w:eastAsia="字家玲珑锐楷" w:hAnsi="HarmonyOS Sans Light"/>
+          <w:sz w:val="23"/>
+          <w:szCs w:val="23"/>
         </w:rPr>
       </w:pPr>
       <w:r>
         <w:rPr>
           <w:rFonts w:ascii="HarmonyOS Sans Light" w:eastAsia="点字青花楷" w:hAnsi="HarmonyOS Sans Light" w:hint="eastAsia"/>
-          <w:sz w:val="21"/>
-          <w:szCs w:val="21"/>
+          <w:sz w:val="23"/>
+          <w:szCs w:val="23"/>
         </w:rPr>
         <w:t>支撑你无限努力的，是不断的原谅和宽恕。</w:t>
       </w:r>
     </w:p>
     <w:p>
       <w:pPr>
-        <w:spacing w:before="32" w:after="32"/>
-        <w:ind w:firstLine="420"/>
-        <w:rPr>
-          <w:rFonts w:ascii="HarmonyOS Sans Light" w:eastAsia="字家玲珑锐楷" w:hAnsi="HarmonyOS Sans Light"/>
-          <w:sz w:val="21"/>
-          <w:szCs w:val="21"/>
-        </w:rPr>
-      </w:pPr>
-      <w:r>
-        <w:rPr>
-          <w:rFonts w:ascii="HarmonyOS Sans Light" w:eastAsia="字家玲珑锐楷" w:hAnsi="HarmonyOS Sans Light" w:hint="eastAsia"/>
-          <w:sz w:val="21"/>
-          <w:szCs w:val="21"/>
+        <w:spacing w:beforeLines="35" w:before="114" w:afterLines="35" w:after="114"/>
+        <w:ind w:firstLine="420"/>
+        <w:rPr>
+          <w:rFonts w:ascii="HarmonyOS Sans Light" w:eastAsia="字家玲珑锐楷" w:hAnsi="HarmonyOS Sans Light"/>
+          <w:sz w:val="23"/>
+          <w:szCs w:val="23"/>
+        </w:rPr>
+      </w:pPr>
+      <w:r>
+        <w:rPr>
+          <w:rFonts w:ascii="HarmonyOS Sans Light" w:eastAsia="字家玲珑锐楷" w:hAnsi="HarmonyOS Sans Light" w:hint="eastAsia"/>
+          <w:sz w:val="23"/>
+          <w:szCs w:val="23"/>
         </w:rPr>
         <w:t>同志不是“对美好世界的共同向往”的产物，而是</w:t>
       </w:r>
       <w:r>
         <w:rPr>
           <w:rFonts w:ascii="HarmonyOS Sans Light" w:eastAsia="点字青花楷" w:hAnsi="HarmonyOS Sans Light" w:hint="eastAsia"/>
-          <w:sz w:val="21"/>
-          <w:szCs w:val="21"/>
+          <w:sz w:val="23"/>
+          <w:szCs w:val="23"/>
         </w:rPr>
         <w:t>宽恕和原谅</w:t>
       </w:r>
       <w:r>
         <w:rPr>
           <w:rFonts w:ascii="HarmonyOS Sans Light" w:eastAsia="字家玲珑锐楷" w:hAnsi="HarmonyOS Sans Light" w:hint="eastAsia"/>
-          <w:sz w:val="21"/>
-          <w:szCs w:val="21"/>
+          <w:sz w:val="23"/>
+          <w:szCs w:val="23"/>
         </w:rPr>
         <w:t>的产物。</w:t>
       </w:r>
     </w:p>
     <w:p>
       <w:pPr>
-        <w:spacing w:before="32" w:after="32"/>
-        <w:ind w:firstLine="420"/>
-        <w:rPr>
-          <w:rFonts w:ascii="HarmonyOS Sans Light" w:eastAsia="字家玲珑锐楷" w:hAnsi="HarmonyOS Sans Light"/>
-          <w:sz w:val="21"/>
-          <w:szCs w:val="21"/>
-        </w:rPr>
-      </w:pPr>
-      <w:r>
-        <w:rPr>
-          <w:rFonts w:ascii="HarmonyOS Sans Light" w:eastAsia="字家玲珑锐楷" w:hAnsi="HarmonyOS Sans Light" w:hint="eastAsia"/>
-          <w:sz w:val="21"/>
-          <w:szCs w:val="21"/>
+        <w:spacing w:beforeLines="35" w:before="114" w:afterLines="35" w:after="114"/>
+        <w:ind w:firstLine="420"/>
+        <w:rPr>
+          <w:rFonts w:ascii="HarmonyOS Sans Light" w:eastAsia="字家玲珑锐楷" w:hAnsi="HarmonyOS Sans Light"/>
+          <w:sz w:val="23"/>
+          <w:szCs w:val="23"/>
+        </w:rPr>
+      </w:pPr>
+      <w:r>
+        <w:rPr>
+          <w:rFonts w:ascii="HarmonyOS Sans Light" w:eastAsia="字家玲珑锐楷" w:hAnsi="HarmonyOS Sans Light" w:hint="eastAsia"/>
+          <w:sz w:val="23"/>
+          <w:szCs w:val="23"/>
         </w:rPr>
         <w:t>自杀的理想主义者并不是在惩罚自己，</w:t>
       </w:r>
       <w:r>
         <w:rPr>
           <w:rFonts w:ascii="HarmonyOS Sans Light" w:eastAsia="字家玲珑锐楷" w:hAnsi="HarmonyOS Sans Light" w:hint="eastAsia"/>
-          <w:sz w:val="21"/>
-          <w:szCs w:val="21"/>
+          <w:sz w:val="23"/>
+          <w:szCs w:val="23"/>
         </w:rPr>
         <w:t>ta</w:t>
       </w:r>
       <w:r>
         <w:rPr>
           <w:rFonts w:ascii="HarmonyOS Sans Light" w:eastAsia="字家玲珑锐楷" w:hAnsi="HarmonyOS Sans Light" w:hint="eastAsia"/>
-          <w:sz w:val="21"/>
-          <w:szCs w:val="21"/>
+          <w:sz w:val="23"/>
+          <w:szCs w:val="23"/>
         </w:rPr>
         <w:t>是在惩罚世界。</w:t>
       </w:r>
     </w:p>
     <w:p>
       <w:pPr>
-        <w:spacing w:before="32" w:after="32"/>
-        <w:ind w:firstLine="420"/>
-        <w:rPr>
-          <w:rFonts w:ascii="HarmonyOS Sans Light" w:eastAsia="字家玲珑锐楷" w:hAnsi="HarmonyOS Sans Light"/>
-          <w:sz w:val="21"/>
-          <w:szCs w:val="21"/>
-        </w:rPr>
-      </w:pPr>
-      <w:r>
-        <w:rPr>
-          <w:rFonts w:ascii="HarmonyOS Sans Light" w:eastAsia="字家玲珑锐楷" w:hAnsi="HarmonyOS Sans Light" w:hint="eastAsia"/>
-          <w:sz w:val="21"/>
-          <w:szCs w:val="21"/>
+        <w:spacing w:beforeLines="35" w:before="114" w:afterLines="35" w:after="114"/>
+        <w:ind w:firstLine="420"/>
+        <w:rPr>
+          <w:rFonts w:ascii="HarmonyOS Sans Light" w:eastAsia="字家玲珑锐楷" w:hAnsi="HarmonyOS Sans Light"/>
+          <w:sz w:val="23"/>
+          <w:szCs w:val="23"/>
+        </w:rPr>
+      </w:pPr>
+      <w:r>
+        <w:rPr>
+          <w:rFonts w:ascii="HarmonyOS Sans Light" w:eastAsia="字家玲珑锐楷" w:hAnsi="HarmonyOS Sans Light" w:hint="eastAsia"/>
+          <w:sz w:val="23"/>
+          <w:szCs w:val="23"/>
         </w:rPr>
         <w:t>那并不是因为</w:t>
       </w:r>
       <w:r>
         <w:rPr>
           <w:rFonts w:ascii="HarmonyOS Sans Light" w:eastAsia="字家玲珑锐楷" w:hAnsi="HarmonyOS Sans Light" w:hint="eastAsia"/>
-          <w:sz w:val="21"/>
-          <w:szCs w:val="21"/>
+          <w:sz w:val="23"/>
+          <w:szCs w:val="23"/>
         </w:rPr>
         <w:t>ta</w:t>
       </w:r>
       <w:r>
         <w:rPr>
           <w:rFonts w:ascii="HarmonyOS Sans Light" w:eastAsia="字家玲珑锐楷" w:hAnsi="HarmonyOS Sans Light" w:hint="eastAsia"/>
-          <w:sz w:val="21"/>
-          <w:szCs w:val="21"/>
+          <w:sz w:val="23"/>
+          <w:szCs w:val="23"/>
         </w:rPr>
         <w:t>绝望，而因为</w:t>
       </w:r>
       <w:r>
         <w:rPr>
           <w:rFonts w:ascii="HarmonyOS Sans Light" w:eastAsia="字家玲珑锐楷" w:hAnsi="HarmonyOS Sans Light" w:hint="eastAsia"/>
-          <w:sz w:val="21"/>
-          <w:szCs w:val="21"/>
+          <w:sz w:val="23"/>
+          <w:szCs w:val="23"/>
         </w:rPr>
         <w:t>ta</w:t>
       </w:r>
       <w:r>
         <w:rPr>
           <w:rFonts w:ascii="HarmonyOS Sans Light" w:eastAsia="字家玲珑锐楷" w:hAnsi="HarmonyOS Sans Light" w:hint="eastAsia"/>
-          <w:sz w:val="21"/>
-          <w:szCs w:val="21"/>
+          <w:sz w:val="23"/>
+          <w:szCs w:val="23"/>
         </w:rPr>
         <w:t>决定不再原谅。</w:t>
       </w:r>
     </w:p>
     <w:p>
       <w:pPr>
-        <w:spacing w:before="32" w:after="32"/>
+        <w:spacing w:beforeLines="35" w:before="114" w:afterLines="35" w:after="114"/>
         <w:jc w:val="right"/>
         <w:rPr>
           <w:rFonts w:ascii="HarmonyOS Sans Light" w:eastAsia="字家玲珑锐楷" w:hAnsi="HarmonyOS Sans Light"/>
-          <w:sz w:val="21"/>
-          <w:szCs w:val="21"/>
-        </w:rPr>
-      </w:pPr>
-      <w:r>
-        <w:rPr>
-          <w:rFonts w:ascii="HarmonyOS Sans Light" w:eastAsia="字家玲珑锐楷" w:hAnsi="HarmonyOS Sans Light" w:hint="eastAsia"/>
-          <w:sz w:val="21"/>
-          <w:szCs w:val="21"/>
+          <w:sz w:val="23"/>
+          <w:szCs w:val="23"/>
+        </w:rPr>
+      </w:pPr>
+      <w:r>
+        <w:rPr>
+          <w:rFonts w:ascii="HarmonyOS Sans Light" w:eastAsia="字家玲珑锐楷" w:hAnsi="HarmonyOS Sans Light" w:hint="eastAsia"/>
+          <w:sz w:val="23"/>
+          <w:szCs w:val="23"/>
         </w:rPr>
         <w:t>编辑于</w:t>
       </w:r>
       <w:r>
         <w:rPr>
           <w:rFonts w:ascii="HarmonyOS Sans Light" w:eastAsia="字家玲珑锐楷" w:hAnsi="HarmonyOS Sans Light" w:hint="eastAsia"/>
-          <w:sz w:val="21"/>
-          <w:szCs w:val="21"/>
+          <w:sz w:val="23"/>
+          <w:szCs w:val="23"/>
         </w:rPr>
         <w:t xml:space="preserve"> 2022-02-15</w:t>
       </w:r>
     </w:p>
     <w:p>
       <w:pPr>
-        <w:spacing w:before="32" w:after="32"/>
+        <w:spacing w:beforeLines="35" w:before="114" w:afterLines="35" w:after="114"/>
         <w:jc w:val="right"/>
         <w:rPr>
           <w:rFonts w:ascii="HarmonyOS Sans Light" w:eastAsia="字家玲珑锐楷" w:hAnsi="HarmonyOS Sans Light"/>
-          <w:sz w:val="21"/>
-          <w:szCs w:val="21"/>
+          <w:sz w:val="23"/>
+          <w:szCs w:val="23"/>
         </w:rPr>
       </w:pPr>
       <w:hyperlink r:id="rId4" w:history="1">
@@ -403,8 +403,8 @@
           <w:rPr>
             <w:rStyle w:val="aa"/>
             <w:rFonts w:ascii="HarmonyOS Sans Light" w:eastAsia="字家玲珑锐楷" w:hAnsi="HarmonyOS Sans Light" w:hint="eastAsia"/>
-            <w:sz w:val="21"/>
-            <w:szCs w:val="21"/>
+            <w:sz w:val="23"/>
+            <w:szCs w:val="23"/>
           </w:rPr>
           <w:t>https://www.zhihu.com/answer/1473067848</w:t>
         </w:r>
@@ -412,317 +412,227 @@
     </w:p>
     <w:p>
       <w:pPr>
-        <w:spacing w:before="32" w:after="32"/>
-        <w:rPr>
-          <w:rFonts w:ascii="HarmonyOS Sans Light" w:eastAsia="字家玲珑锐楷" w:hAnsi="HarmonyOS Sans Light"/>
-          <w:sz w:val="21"/>
-          <w:szCs w:val="21"/>
-        </w:rPr>
-      </w:pPr>
-    </w:p>
-    <w:p>
-      <w:pPr>
-        <w:spacing w:before="32" w:after="32"/>
-        <w:rPr>
-          <w:rFonts w:ascii="HarmonyOS Sans Light" w:eastAsia="字家玲珑锐楷" w:hAnsi="HarmonyOS Sans Light"/>
-          <w:sz w:val="21"/>
-          <w:szCs w:val="21"/>
-        </w:rPr>
-      </w:pPr>
-      <w:r>
-        <w:rPr>
-          <w:rFonts w:ascii="HarmonyOS Sans Light" w:eastAsia="字家玲珑锐楷" w:hAnsi="HarmonyOS Sans Light" w:hint="eastAsia"/>
-          <w:sz w:val="21"/>
-          <w:szCs w:val="21"/>
+        <w:spacing w:beforeLines="35" w:before="114" w:afterLines="35" w:after="114"/>
+        <w:rPr>
+          <w:rFonts w:ascii="HarmonyOS Sans Light" w:eastAsia="字家玲珑锐楷" w:hAnsi="HarmonyOS Sans Light"/>
+          <w:sz w:val="23"/>
+          <w:szCs w:val="23"/>
+        </w:rPr>
+      </w:pPr>
+    </w:p>
+    <w:p>
+      <w:pPr>
+        <w:spacing w:beforeLines="35" w:before="114" w:afterLines="35" w:after="114"/>
+        <w:rPr>
+          <w:rFonts w:ascii="HarmonyOS Sans Light" w:eastAsia="字家玲珑锐楷" w:hAnsi="HarmonyOS Sans Light"/>
+          <w:sz w:val="23"/>
+          <w:szCs w:val="23"/>
+        </w:rPr>
+      </w:pPr>
+      <w:r>
+        <w:rPr>
+          <w:rFonts w:ascii="HarmonyOS Sans Light" w:eastAsia="字家玲珑锐楷" w:hAnsi="HarmonyOS Sans Light" w:hint="eastAsia"/>
+          <w:sz w:val="23"/>
+          <w:szCs w:val="23"/>
         </w:rPr>
         <w:t>---</w:t>
       </w:r>
     </w:p>
     <w:p>
       <w:pPr>
-        <w:spacing w:before="32" w:after="32"/>
-        <w:rPr>
-          <w:rFonts w:ascii="HarmonyOS Sans Light" w:eastAsia="字家玲珑锐楷" w:hAnsi="HarmonyOS Sans Light"/>
-          <w:sz w:val="21"/>
-          <w:szCs w:val="21"/>
-        </w:rPr>
-      </w:pPr>
-    </w:p>
-    <w:p>
-      <w:pPr>
-        <w:spacing w:before="32" w:after="32"/>
-        <w:rPr>
-          <w:rFonts w:ascii="HarmonyOS Sans Light" w:eastAsia="字家玲珑锐楷" w:hAnsi="HarmonyOS Sans Light"/>
-          <w:sz w:val="21"/>
-          <w:szCs w:val="21"/>
-        </w:rPr>
-      </w:pPr>
-    </w:p>
-    <w:p>
-      <w:pPr>
-        <w:spacing w:before="32" w:after="32"/>
-        <w:rPr>
-          <w:rFonts w:ascii="HarmonyOS Sans Light" w:eastAsia="字家玲珑锐楷" w:hAnsi="HarmonyOS Sans Light"/>
-          <w:sz w:val="21"/>
-          <w:szCs w:val="21"/>
-        </w:rPr>
-      </w:pPr>
-    </w:p>
-    <w:p>
-      <w:pPr>
-        <w:spacing w:before="32" w:after="32"/>
-        <w:rPr>
-          <w:rFonts w:ascii="HarmonyOS Sans Light" w:eastAsia="字家玲珑锐楷" w:hAnsi="HarmonyOS Sans Light"/>
-          <w:sz w:val="21"/>
-          <w:szCs w:val="21"/>
-        </w:rPr>
-      </w:pPr>
-    </w:p>
-    <w:p>
-      <w:pPr>
-        <w:spacing w:before="32" w:after="32"/>
-        <w:rPr>
-          <w:rFonts w:ascii="HarmonyOS Sans Light" w:eastAsia="字家玲珑锐楷" w:hAnsi="HarmonyOS Sans Light"/>
-          <w:sz w:val="21"/>
-          <w:szCs w:val="21"/>
-        </w:rPr>
-      </w:pPr>
-    </w:p>
-    <w:p>
-      <w:pPr>
-        <w:spacing w:before="32" w:after="32"/>
-        <w:rPr>
-          <w:rFonts w:ascii="HarmonyOS Sans Light" w:eastAsia="字家玲珑锐楷" w:hAnsi="HarmonyOS Sans Light"/>
-          <w:sz w:val="21"/>
-          <w:szCs w:val="21"/>
-        </w:rPr>
-      </w:pPr>
-    </w:p>
-    <w:p>
-      <w:pPr>
-        <w:spacing w:before="32" w:after="32"/>
-        <w:rPr>
-          <w:rFonts w:ascii="HarmonyOS Sans Light" w:eastAsia="字家玲珑锐楷" w:hAnsi="HarmonyOS Sans Light"/>
-          <w:sz w:val="21"/>
-          <w:szCs w:val="21"/>
-        </w:rPr>
-      </w:pPr>
-    </w:p>
-    <w:p>
-      <w:pPr>
-        <w:spacing w:before="32" w:after="32"/>
-        <w:rPr>
-          <w:rFonts w:ascii="HarmonyOS Sans Light" w:eastAsia="字家玲珑锐楷" w:hAnsi="HarmonyOS Sans Light"/>
-          <w:sz w:val="21"/>
-          <w:szCs w:val="21"/>
-        </w:rPr>
-      </w:pPr>
-    </w:p>
-    <w:p>
-      <w:pPr>
-        <w:spacing w:before="32" w:after="32"/>
-        <w:rPr>
-          <w:rFonts w:ascii="HarmonyOS Sans Light" w:eastAsia="字家玲珑锐楷" w:hAnsi="HarmonyOS Sans Light"/>
-          <w:sz w:val="21"/>
-          <w:szCs w:val="21"/>
-        </w:rPr>
-      </w:pPr>
-    </w:p>
-    <w:p>
-      <w:pPr>
-        <w:spacing w:before="32" w:after="32"/>
-        <w:rPr>
-          <w:rFonts w:ascii="HarmonyOS Sans Light" w:eastAsia="字家玲珑锐楷" w:hAnsi="HarmonyOS Sans Light"/>
-          <w:sz w:val="21"/>
-          <w:szCs w:val="21"/>
-        </w:rPr>
-      </w:pPr>
-    </w:p>
-    <w:p>
-      <w:pPr>
-        <w:spacing w:before="32" w:after="32"/>
-        <w:rPr>
-          <w:rFonts w:ascii="HarmonyOS Sans Light" w:eastAsia="字家玲珑锐楷" w:hAnsi="HarmonyOS Sans Light"/>
-          <w:sz w:val="21"/>
-          <w:szCs w:val="21"/>
-        </w:rPr>
-      </w:pPr>
-    </w:p>
-    <w:p>
-      <w:pPr>
-        <w:spacing w:before="32" w:after="32"/>
-        <w:rPr>
-          <w:rFonts w:ascii="HarmonyOS Sans Light" w:eastAsia="字家玲珑锐楷" w:hAnsi="HarmonyOS Sans Light"/>
-          <w:sz w:val="21"/>
-          <w:szCs w:val="21"/>
-        </w:rPr>
-      </w:pPr>
-    </w:p>
-    <w:p>
-      <w:pPr>
-        <w:spacing w:before="32" w:after="32"/>
-        <w:rPr>
-          <w:rFonts w:ascii="HarmonyOS Sans Light" w:eastAsia="字家玲珑锐楷" w:hAnsi="HarmonyOS Sans Light"/>
-          <w:sz w:val="21"/>
-          <w:szCs w:val="21"/>
-        </w:rPr>
-      </w:pPr>
-    </w:p>
-    <w:p>
-      <w:pPr>
-        <w:spacing w:before="32" w:after="32"/>
-        <w:rPr>
-          <w:rFonts w:ascii="HarmonyOS Sans Light" w:eastAsia="字家玲珑锐楷" w:hAnsi="HarmonyOS Sans Light"/>
-          <w:sz w:val="21"/>
-          <w:szCs w:val="21"/>
-        </w:rPr>
-      </w:pPr>
-    </w:p>
-    <w:p>
-      <w:pPr>
-        <w:spacing w:before="32" w:after="32"/>
-        <w:rPr>
-          <w:rFonts w:ascii="HarmonyOS Sans Light" w:eastAsia="字家玲珑锐楷" w:hAnsi="HarmonyOS Sans Light"/>
-          <w:sz w:val="21"/>
-          <w:szCs w:val="21"/>
-        </w:rPr>
-      </w:pPr>
-    </w:p>
-    <w:p>
-      <w:pPr>
-        <w:spacing w:before="32" w:after="32"/>
-        <w:rPr>
-          <w:rFonts w:ascii="HarmonyOS Sans Light" w:eastAsia="字家玲珑锐楷" w:hAnsi="HarmonyOS Sans Light"/>
-          <w:sz w:val="21"/>
-          <w:szCs w:val="21"/>
-        </w:rPr>
-      </w:pPr>
-    </w:p>
-    <w:p>
-      <w:pPr>
-        <w:spacing w:before="32" w:after="32"/>
-        <w:rPr>
-          <w:rFonts w:ascii="HarmonyOS Sans Light" w:eastAsia="字家玲珑锐楷" w:hAnsi="HarmonyOS Sans Light"/>
-          <w:sz w:val="21"/>
-          <w:szCs w:val="21"/>
-        </w:rPr>
-      </w:pPr>
-    </w:p>
-    <w:p>
-      <w:pPr>
-        <w:spacing w:before="32" w:after="32"/>
-        <w:rPr>
-          <w:rFonts w:ascii="HarmonyOS Sans Light" w:eastAsia="字家玲珑锐楷" w:hAnsi="HarmonyOS Sans Light"/>
-          <w:sz w:val="21"/>
-          <w:szCs w:val="21"/>
-        </w:rPr>
-      </w:pPr>
-    </w:p>
-    <w:p>
-      <w:pPr>
-        <w:spacing w:before="32" w:after="32"/>
-        <w:rPr>
-          <w:rFonts w:ascii="HarmonyOS Sans Light" w:eastAsia="字家玲珑锐楷" w:hAnsi="HarmonyOS Sans Light"/>
-          <w:sz w:val="21"/>
-          <w:szCs w:val="21"/>
-        </w:rPr>
-      </w:pPr>
-    </w:p>
-    <w:p>
-      <w:pPr>
-        <w:spacing w:before="32" w:after="32"/>
-        <w:rPr>
-          <w:rFonts w:ascii="HarmonyOS Sans Light" w:eastAsia="字家玲珑锐楷" w:hAnsi="HarmonyOS Sans Light"/>
-          <w:sz w:val="21"/>
-          <w:szCs w:val="21"/>
-        </w:rPr>
-      </w:pPr>
-    </w:p>
-    <w:p>
-      <w:pPr>
-        <w:spacing w:before="32" w:after="32"/>
-        <w:rPr>
-          <w:rFonts w:ascii="HarmonyOS Sans Light" w:eastAsia="字家玲珑锐楷" w:hAnsi="HarmonyOS Sans Light"/>
-          <w:sz w:val="21"/>
-          <w:szCs w:val="21"/>
-        </w:rPr>
-      </w:pPr>
-    </w:p>
-    <w:p>
-      <w:pPr>
-        <w:spacing w:before="32" w:after="32"/>
-        <w:rPr>
-          <w:rFonts w:ascii="HarmonyOS Sans Light" w:eastAsia="字家玲珑锐楷" w:hAnsi="HarmonyOS Sans Light"/>
-          <w:sz w:val="21"/>
-          <w:szCs w:val="21"/>
-        </w:rPr>
-      </w:pPr>
-    </w:p>
-    <w:p>
-      <w:pPr>
-        <w:spacing w:before="32" w:after="32"/>
-        <w:rPr>
-          <w:rFonts w:ascii="HarmonyOS Sans Light" w:eastAsia="字家玲珑锐楷" w:hAnsi="HarmonyOS Sans Light"/>
-          <w:sz w:val="21"/>
-          <w:szCs w:val="21"/>
-        </w:rPr>
-      </w:pPr>
-    </w:p>
-    <w:p>
-      <w:pPr>
-        <w:spacing w:before="32" w:after="32"/>
-        <w:rPr>
-          <w:rFonts w:ascii="HarmonyOS Sans Light" w:eastAsia="字家玲珑锐楷" w:hAnsi="HarmonyOS Sans Light"/>
-          <w:sz w:val="21"/>
-          <w:szCs w:val="21"/>
-        </w:rPr>
-      </w:pPr>
-    </w:p>
-    <w:p>
-      <w:pPr>
-        <w:spacing w:before="32" w:after="32"/>
-        <w:rPr>
-          <w:rFonts w:ascii="HarmonyOS Sans Light" w:eastAsia="字家玲珑锐楷" w:hAnsi="HarmonyOS Sans Light"/>
-          <w:sz w:val="21"/>
-          <w:szCs w:val="21"/>
-        </w:rPr>
-      </w:pPr>
-    </w:p>
-    <w:p>
-      <w:pPr>
-        <w:spacing w:before="32" w:after="32"/>
-        <w:rPr>
-          <w:rFonts w:ascii="HarmonyOS Sans Light" w:eastAsia="字家玲珑锐楷" w:hAnsi="HarmonyOS Sans Light"/>
-          <w:sz w:val="21"/>
-          <w:szCs w:val="21"/>
-        </w:rPr>
-      </w:pPr>
-    </w:p>
-    <w:p>
-      <w:pPr>
-        <w:spacing w:before="32" w:after="32"/>
-        <w:rPr>
-          <w:rFonts w:ascii="HarmonyOS Sans Light" w:eastAsia="字家玲珑锐楷" w:hAnsi="HarmonyOS Sans Light"/>
-          <w:sz w:val="21"/>
-          <w:szCs w:val="21"/>
-        </w:rPr>
-      </w:pPr>
-    </w:p>
-    <w:p>
-      <w:pPr>
-        <w:spacing w:before="32" w:after="32"/>
-        <w:rPr>
-          <w:rFonts w:ascii="HarmonyOS Sans Light" w:eastAsia="字家玲珑锐楷" w:hAnsi="HarmonyOS Sans Light"/>
-          <w:sz w:val="21"/>
-          <w:szCs w:val="21"/>
+        <w:spacing w:beforeLines="35" w:before="114" w:afterLines="35" w:after="114"/>
+        <w:rPr>
+          <w:rFonts w:ascii="HarmonyOS Sans Light" w:eastAsia="字家玲珑锐楷" w:hAnsi="HarmonyOS Sans Light"/>
+          <w:sz w:val="23"/>
+          <w:szCs w:val="23"/>
+        </w:rPr>
+      </w:pPr>
+    </w:p>
+    <w:p>
+      <w:pPr>
+        <w:spacing w:beforeLines="35" w:before="114" w:afterLines="35" w:after="114"/>
+        <w:rPr>
+          <w:rFonts w:ascii="HarmonyOS Sans Light" w:eastAsia="字家玲珑锐楷" w:hAnsi="HarmonyOS Sans Light"/>
+          <w:sz w:val="23"/>
+          <w:szCs w:val="23"/>
+        </w:rPr>
+      </w:pPr>
+    </w:p>
+    <w:p>
+      <w:pPr>
+        <w:spacing w:beforeLines="35" w:before="114" w:afterLines="35" w:after="114"/>
+        <w:rPr>
+          <w:rFonts w:ascii="HarmonyOS Sans Light" w:eastAsia="字家玲珑锐楷" w:hAnsi="HarmonyOS Sans Light"/>
+          <w:sz w:val="23"/>
+          <w:szCs w:val="23"/>
+        </w:rPr>
+      </w:pPr>
+    </w:p>
+    <w:p>
+      <w:pPr>
+        <w:spacing w:beforeLines="35" w:before="114" w:afterLines="35" w:after="114"/>
+        <w:rPr>
+          <w:rFonts w:ascii="HarmonyOS Sans Light" w:eastAsia="字家玲珑锐楷" w:hAnsi="HarmonyOS Sans Light"/>
+          <w:sz w:val="23"/>
+          <w:szCs w:val="23"/>
+        </w:rPr>
+      </w:pPr>
+    </w:p>
+    <w:p>
+      <w:pPr>
+        <w:spacing w:beforeLines="35" w:before="114" w:afterLines="35" w:after="114"/>
+        <w:rPr>
+          <w:rFonts w:ascii="HarmonyOS Sans Light" w:eastAsia="字家玲珑锐楷" w:hAnsi="HarmonyOS Sans Light"/>
+          <w:sz w:val="23"/>
+          <w:szCs w:val="23"/>
+        </w:rPr>
+      </w:pPr>
+    </w:p>
+    <w:p>
+      <w:pPr>
+        <w:spacing w:beforeLines="35" w:before="114" w:afterLines="35" w:after="114"/>
+        <w:rPr>
+          <w:rFonts w:ascii="HarmonyOS Sans Light" w:eastAsia="字家玲珑锐楷" w:hAnsi="HarmonyOS Sans Light"/>
+          <w:sz w:val="23"/>
+          <w:szCs w:val="23"/>
+        </w:rPr>
+      </w:pPr>
+    </w:p>
+    <w:p>
+      <w:pPr>
+        <w:spacing w:beforeLines="35" w:before="114" w:afterLines="35" w:after="114"/>
+        <w:rPr>
+          <w:rFonts w:ascii="HarmonyOS Sans Light" w:eastAsia="字家玲珑锐楷" w:hAnsi="HarmonyOS Sans Light"/>
+          <w:sz w:val="23"/>
+          <w:szCs w:val="23"/>
+        </w:rPr>
+      </w:pPr>
+    </w:p>
+    <w:p>
+      <w:pPr>
+        <w:spacing w:beforeLines="35" w:before="114" w:afterLines="35" w:after="114"/>
+        <w:rPr>
+          <w:rFonts w:ascii="HarmonyOS Sans Light" w:eastAsia="字家玲珑锐楷" w:hAnsi="HarmonyOS Sans Light"/>
+          <w:sz w:val="23"/>
+          <w:szCs w:val="23"/>
+        </w:rPr>
+      </w:pPr>
+    </w:p>
+    <w:p>
+      <w:pPr>
+        <w:spacing w:beforeLines="35" w:before="114" w:afterLines="35" w:after="114"/>
+        <w:rPr>
+          <w:rFonts w:ascii="HarmonyOS Sans Light" w:eastAsia="字家玲珑锐楷" w:hAnsi="HarmonyOS Sans Light"/>
+          <w:sz w:val="23"/>
+          <w:szCs w:val="23"/>
+        </w:rPr>
+      </w:pPr>
+    </w:p>
+    <w:p>
+      <w:pPr>
+        <w:spacing w:beforeLines="35" w:before="114" w:afterLines="35" w:after="114"/>
+        <w:rPr>
+          <w:rFonts w:ascii="HarmonyOS Sans Light" w:eastAsia="字家玲珑锐楷" w:hAnsi="HarmonyOS Sans Light"/>
+          <w:sz w:val="23"/>
+          <w:szCs w:val="23"/>
+        </w:rPr>
+      </w:pPr>
+    </w:p>
+    <w:p>
+      <w:pPr>
+        <w:spacing w:beforeLines="35" w:before="114" w:afterLines="35" w:after="114"/>
+        <w:rPr>
+          <w:rFonts w:ascii="HarmonyOS Sans Light" w:eastAsia="字家玲珑锐楷" w:hAnsi="HarmonyOS Sans Light"/>
+          <w:sz w:val="23"/>
+          <w:szCs w:val="23"/>
+        </w:rPr>
+      </w:pPr>
+    </w:p>
+    <w:p>
+      <w:pPr>
+        <w:spacing w:beforeLines="35" w:before="114" w:afterLines="35" w:after="114"/>
+        <w:rPr>
+          <w:rFonts w:ascii="HarmonyOS Sans Light" w:eastAsia="字家玲珑锐楷" w:hAnsi="HarmonyOS Sans Light"/>
+          <w:sz w:val="23"/>
+          <w:szCs w:val="23"/>
+        </w:rPr>
+      </w:pPr>
+    </w:p>
+    <w:p>
+      <w:pPr>
+        <w:spacing w:beforeLines="35" w:before="114" w:afterLines="35" w:after="114"/>
+        <w:rPr>
+          <w:rFonts w:ascii="HarmonyOS Sans Light" w:eastAsia="字家玲珑锐楷" w:hAnsi="HarmonyOS Sans Light"/>
+          <w:sz w:val="23"/>
+          <w:szCs w:val="23"/>
+        </w:rPr>
+      </w:pPr>
+    </w:p>
+    <w:p>
+      <w:pPr>
+        <w:spacing w:beforeLines="35" w:before="114" w:afterLines="35" w:after="114"/>
+        <w:rPr>
+          <w:rFonts w:ascii="HarmonyOS Sans Light" w:eastAsia="字家玲珑锐楷" w:hAnsi="HarmonyOS Sans Light"/>
+          <w:sz w:val="23"/>
+          <w:szCs w:val="23"/>
+        </w:rPr>
+      </w:pPr>
+    </w:p>
+    <w:p>
+      <w:pPr>
+        <w:spacing w:beforeLines="35" w:before="114" w:afterLines="35" w:after="114"/>
+        <w:rPr>
+          <w:rFonts w:ascii="HarmonyOS Sans Light" w:eastAsia="字家玲珑锐楷" w:hAnsi="HarmonyOS Sans Light"/>
+          <w:sz w:val="23"/>
+          <w:szCs w:val="23"/>
+        </w:rPr>
+      </w:pPr>
+    </w:p>
+    <w:p>
+      <w:pPr>
+        <w:spacing w:beforeLines="35" w:before="114" w:afterLines="35" w:after="114"/>
+        <w:rPr>
+          <w:rFonts w:ascii="HarmonyOS Sans Light" w:eastAsia="字家玲珑锐楷" w:hAnsi="HarmonyOS Sans Light"/>
+          <w:sz w:val="23"/>
+          <w:szCs w:val="23"/>
+        </w:rPr>
+      </w:pPr>
+    </w:p>
+    <w:p>
+      <w:pPr>
+        <w:spacing w:beforeLines="35" w:before="114" w:afterLines="35" w:after="114"/>
+        <w:rPr>
+          <w:rFonts w:ascii="HarmonyOS Sans Light" w:eastAsia="字家玲珑锐楷" w:hAnsi="HarmonyOS Sans Light"/>
+          <w:sz w:val="23"/>
+          <w:szCs w:val="23"/>
+        </w:rPr>
+      </w:pPr>
+    </w:p>
+    <w:p>
+      <w:pPr>
+        <w:spacing w:beforeLines="35" w:before="114" w:afterLines="35" w:after="114"/>
+        <w:rPr>
+          <w:rFonts w:ascii="HarmonyOS Sans Light" w:eastAsia="字家玲珑锐楷" w:hAnsi="HarmonyOS Sans Light"/>
+          <w:sz w:val="23"/>
+          <w:szCs w:val="23"/>
+        </w:rPr>
+      </w:pPr>
+    </w:p>
+    <w:p>
+      <w:pPr>
+        <w:spacing w:beforeLines="35" w:before="114" w:afterLines="35" w:after="114"/>
+        <w:rPr>
+          <w:rFonts w:ascii="HarmonyOS Sans Light" w:eastAsia="字家玲珑锐楷" w:hAnsi="HarmonyOS Sans Light"/>
+          <w:sz w:val="23"/>
+          <w:szCs w:val="23"/>
         </w:rPr>
       </w:pPr>
       <w:proofErr w:type="gramStart"/>
       <w:r>
         <w:rPr>
           <w:rFonts w:ascii="HarmonyOS Sans Light" w:eastAsia="字家玲珑锐楷" w:hAnsi="HarmonyOS Sans Light" w:hint="eastAsia"/>
-          <w:sz w:val="21"/>
-          <w:szCs w:val="21"/>
+          <w:sz w:val="23"/>
+          <w:szCs w:val="23"/>
         </w:rPr>
         <w:lastRenderedPageBreak/>
         <w:t>评论区</w:t>
@@ -731,334 +641,334 @@
       <w:r>
         <w:rPr>
           <w:rFonts w:ascii="HarmonyOS Sans Light" w:eastAsia="字家玲珑锐楷" w:hAnsi="HarmonyOS Sans Light" w:hint="eastAsia"/>
-          <w:sz w:val="21"/>
-          <w:szCs w:val="21"/>
+          <w:sz w:val="23"/>
+          <w:szCs w:val="23"/>
         </w:rPr>
         <w:t>:</w:t>
       </w:r>
     </w:p>
     <w:p>
       <w:pPr>
-        <w:spacing w:before="32" w:after="32"/>
-        <w:rPr>
-          <w:rFonts w:ascii="HarmonyOS Sans Light" w:eastAsia="字家玲珑锐楷" w:hAnsi="HarmonyOS Sans Light"/>
-          <w:sz w:val="21"/>
-          <w:szCs w:val="21"/>
-        </w:rPr>
-      </w:pPr>
-    </w:p>
-    <w:p>
-      <w:pPr>
-        <w:spacing w:before="32" w:after="32"/>
-        <w:ind w:firstLine="420"/>
-        <w:rPr>
-          <w:rFonts w:ascii="HarmonyOS Sans Light" w:eastAsia="字家玲珑锐楷" w:hAnsi="HarmonyOS Sans Light"/>
-          <w:sz w:val="21"/>
-          <w:szCs w:val="21"/>
-        </w:rPr>
-      </w:pPr>
-      <w:r>
-        <w:rPr>
-          <w:rFonts w:ascii="HarmonyOS Sans Light" w:eastAsia="字家玲珑锐楷" w:hAnsi="HarmonyOS Sans Light" w:hint="eastAsia"/>
-          <w:sz w:val="21"/>
-          <w:szCs w:val="21"/>
+        <w:spacing w:beforeLines="35" w:before="114" w:afterLines="35" w:after="114"/>
+        <w:rPr>
+          <w:rFonts w:ascii="HarmonyOS Sans Light" w:eastAsia="字家玲珑锐楷" w:hAnsi="HarmonyOS Sans Light"/>
+          <w:sz w:val="23"/>
+          <w:szCs w:val="23"/>
+        </w:rPr>
+      </w:pPr>
+    </w:p>
+    <w:p>
+      <w:pPr>
+        <w:spacing w:beforeLines="35" w:before="114" w:afterLines="35" w:after="114"/>
+        <w:ind w:firstLine="420"/>
+        <w:rPr>
+          <w:rFonts w:ascii="HarmonyOS Sans Light" w:eastAsia="字家玲珑锐楷" w:hAnsi="HarmonyOS Sans Light"/>
+          <w:sz w:val="23"/>
+          <w:szCs w:val="23"/>
+        </w:rPr>
+      </w:pPr>
+      <w:r>
+        <w:rPr>
+          <w:rFonts w:ascii="HarmonyOS Sans Light" w:eastAsia="字家玲珑锐楷" w:hAnsi="HarmonyOS Sans Light" w:hint="eastAsia"/>
+          <w:sz w:val="23"/>
+          <w:szCs w:val="23"/>
         </w:rPr>
         <w:t>Q</w:t>
       </w:r>
       <w:r>
         <w:rPr>
           <w:rFonts w:ascii="HarmonyOS Sans Light" w:eastAsia="字家玲珑锐楷" w:hAnsi="HarmonyOS Sans Light"/>
-          <w:sz w:val="21"/>
-          <w:szCs w:val="21"/>
+          <w:sz w:val="23"/>
+          <w:szCs w:val="23"/>
         </w:rPr>
         <w:t xml:space="preserve">: </w:t>
       </w:r>
       <w:r>
         <w:rPr>
           <w:rFonts w:ascii="HarmonyOS Sans Light" w:eastAsia="字家玲珑锐楷" w:hAnsi="HarmonyOS Sans Light" w:hint="eastAsia"/>
-          <w:sz w:val="21"/>
-          <w:szCs w:val="21"/>
+          <w:sz w:val="23"/>
+          <w:szCs w:val="23"/>
         </w:rPr>
         <w:t>对美好未来也许不该是“向往”，而是“相信”才可以。</w:t>
       </w:r>
     </w:p>
     <w:p>
       <w:pPr>
-        <w:spacing w:before="32" w:after="32"/>
-        <w:ind w:firstLine="420"/>
-        <w:rPr>
-          <w:rFonts w:ascii="HarmonyOS Sans Light" w:eastAsia="字家玲珑锐楷" w:hAnsi="HarmonyOS Sans Light"/>
-          <w:sz w:val="21"/>
-          <w:szCs w:val="21"/>
-        </w:rPr>
-      </w:pPr>
-      <w:r>
-        <w:rPr>
-          <w:rFonts w:ascii="HarmonyOS Sans Light" w:eastAsia="字家玲珑锐楷" w:hAnsi="HarmonyOS Sans Light" w:hint="eastAsia"/>
-          <w:sz w:val="21"/>
-          <w:szCs w:val="21"/>
+        <w:spacing w:beforeLines="35" w:before="114" w:afterLines="35" w:after="114"/>
+        <w:ind w:firstLine="420"/>
+        <w:rPr>
+          <w:rFonts w:ascii="HarmonyOS Sans Light" w:eastAsia="字家玲珑锐楷" w:hAnsi="HarmonyOS Sans Light"/>
+          <w:sz w:val="23"/>
+          <w:szCs w:val="23"/>
+        </w:rPr>
+      </w:pPr>
+      <w:r>
+        <w:rPr>
+          <w:rFonts w:ascii="HarmonyOS Sans Light" w:eastAsia="字家玲珑锐楷" w:hAnsi="HarmonyOS Sans Light" w:hint="eastAsia"/>
+          <w:sz w:val="23"/>
+          <w:szCs w:val="23"/>
         </w:rPr>
         <w:t>“向往”远远不能克服现实中的绝望感，甚至会与“绝望感”勾肩搭背的加给绝望者最后一根稻草。</w:t>
       </w:r>
     </w:p>
     <w:p>
       <w:pPr>
-        <w:spacing w:before="32" w:after="32"/>
-        <w:ind w:firstLine="420"/>
-        <w:rPr>
-          <w:rFonts w:ascii="HarmonyOS Sans Light" w:eastAsia="字家玲珑锐楷" w:hAnsi="HarmonyOS Sans Light"/>
-          <w:sz w:val="21"/>
-          <w:szCs w:val="21"/>
-        </w:rPr>
-      </w:pPr>
-      <w:r>
-        <w:rPr>
-          <w:rFonts w:ascii="HarmonyOS Sans Light" w:eastAsia="字家玲珑锐楷" w:hAnsi="HarmonyOS Sans Light" w:hint="eastAsia"/>
-          <w:sz w:val="21"/>
-          <w:szCs w:val="21"/>
+        <w:spacing w:beforeLines="35" w:before="114" w:afterLines="35" w:after="114"/>
+        <w:ind w:firstLine="420"/>
+        <w:rPr>
+          <w:rFonts w:ascii="HarmonyOS Sans Light" w:eastAsia="字家玲珑锐楷" w:hAnsi="HarmonyOS Sans Light"/>
+          <w:sz w:val="23"/>
+          <w:szCs w:val="23"/>
+        </w:rPr>
+      </w:pPr>
+      <w:r>
+        <w:rPr>
+          <w:rFonts w:ascii="HarmonyOS Sans Light" w:eastAsia="字家玲珑锐楷" w:hAnsi="HarmonyOS Sans Light" w:hint="eastAsia"/>
+          <w:sz w:val="23"/>
+          <w:szCs w:val="23"/>
         </w:rPr>
         <w:t>“相信”才是“绝望”最畏惧的东西。也只有对美好未来的相信，能让一个人“原谅和宽恕”啊。</w:t>
       </w:r>
     </w:p>
     <w:p>
       <w:pPr>
-        <w:spacing w:before="32" w:after="32"/>
+        <w:spacing w:beforeLines="35" w:before="114" w:afterLines="35" w:after="114"/>
         <w:ind w:firstLine="420"/>
         <w:jc w:val="right"/>
         <w:rPr>
           <w:rFonts w:ascii="HarmonyOS Sans Light" w:eastAsia="字家玲珑锐楷" w:hAnsi="HarmonyOS Sans Light"/>
-          <w:sz w:val="21"/>
-          <w:szCs w:val="21"/>
-        </w:rPr>
-      </w:pPr>
-      <w:r>
-        <w:rPr>
-          <w:rFonts w:ascii="HarmonyOS Sans Light" w:eastAsia="字家玲珑锐楷" w:hAnsi="HarmonyOS Sans Light" w:hint="eastAsia"/>
-          <w:sz w:val="21"/>
-          <w:szCs w:val="21"/>
+          <w:sz w:val="23"/>
+          <w:szCs w:val="23"/>
+        </w:rPr>
+      </w:pPr>
+      <w:r>
+        <w:rPr>
+          <w:rFonts w:ascii="HarmonyOS Sans Light" w:eastAsia="字家玲珑锐楷" w:hAnsi="HarmonyOS Sans Light" w:hint="eastAsia"/>
+          <w:sz w:val="23"/>
+          <w:szCs w:val="23"/>
         </w:rPr>
         <w:t>---</w:t>
       </w:r>
     </w:p>
     <w:p>
       <w:pPr>
-        <w:spacing w:before="32" w:after="32"/>
-        <w:ind w:firstLine="420"/>
-        <w:rPr>
-          <w:rFonts w:ascii="HarmonyOS Sans Light" w:eastAsia="字家玲珑锐楷" w:hAnsi="HarmonyOS Sans Light"/>
-          <w:sz w:val="21"/>
-          <w:szCs w:val="21"/>
-        </w:rPr>
-      </w:pPr>
-      <w:r>
-        <w:rPr>
-          <w:rFonts w:ascii="HarmonyOS Sans Light" w:eastAsia="字家玲珑锐楷" w:hAnsi="HarmonyOS Sans Light"/>
-          <w:sz w:val="21"/>
-          <w:szCs w:val="21"/>
+        <w:spacing w:beforeLines="35" w:before="114" w:afterLines="35" w:after="114"/>
+        <w:ind w:firstLine="420"/>
+        <w:rPr>
+          <w:rFonts w:ascii="HarmonyOS Sans Light" w:eastAsia="字家玲珑锐楷" w:hAnsi="HarmonyOS Sans Light"/>
+          <w:sz w:val="23"/>
+          <w:szCs w:val="23"/>
+        </w:rPr>
+      </w:pPr>
+      <w:r>
+        <w:rPr>
+          <w:rFonts w:ascii="HarmonyOS Sans Light" w:eastAsia="字家玲珑锐楷" w:hAnsi="HarmonyOS Sans Light"/>
+          <w:sz w:val="23"/>
+          <w:szCs w:val="23"/>
         </w:rPr>
         <w:t xml:space="preserve">Q: </w:t>
       </w:r>
       <w:r>
         <w:rPr>
           <w:rFonts w:ascii="HarmonyOS Sans Light" w:eastAsia="字家玲珑锐楷" w:hAnsi="HarmonyOS Sans Light" w:hint="eastAsia"/>
-          <w:sz w:val="21"/>
-          <w:szCs w:val="21"/>
+          <w:sz w:val="23"/>
+          <w:szCs w:val="23"/>
         </w:rPr>
         <w:t>嗯，越理想主义，越要学习进入现实的能力。</w:t>
       </w:r>
     </w:p>
     <w:p>
       <w:pPr>
-        <w:spacing w:before="32" w:after="32"/>
-        <w:ind w:firstLine="420"/>
-        <w:rPr>
-          <w:rFonts w:ascii="HarmonyOS Sans Light" w:eastAsia="字家玲珑锐楷" w:hAnsi="HarmonyOS Sans Light"/>
-          <w:sz w:val="21"/>
-          <w:szCs w:val="21"/>
-        </w:rPr>
-      </w:pPr>
-      <w:r>
-        <w:rPr>
-          <w:rFonts w:ascii="HarmonyOS Sans Light" w:eastAsia="字家玲珑锐楷" w:hAnsi="HarmonyOS Sans Light" w:hint="eastAsia"/>
-          <w:sz w:val="21"/>
-          <w:szCs w:val="21"/>
+        <w:spacing w:beforeLines="35" w:before="114" w:afterLines="35" w:after="114"/>
+        <w:ind w:firstLine="420"/>
+        <w:rPr>
+          <w:rFonts w:ascii="HarmonyOS Sans Light" w:eastAsia="字家玲珑锐楷" w:hAnsi="HarmonyOS Sans Light"/>
+          <w:sz w:val="23"/>
+          <w:szCs w:val="23"/>
+        </w:rPr>
+      </w:pPr>
+      <w:r>
+        <w:rPr>
+          <w:rFonts w:ascii="HarmonyOS Sans Light" w:eastAsia="字家玲珑锐楷" w:hAnsi="HarmonyOS Sans Light" w:hint="eastAsia"/>
+          <w:sz w:val="23"/>
+          <w:szCs w:val="23"/>
         </w:rPr>
         <w:t>但对我来说，支撑不断努力的，不是对美好世界的向往，而是对美好世界的创建，哪怕只是一点点。是致力于以尽量公平的方式树立边界与规则，安抚被侵犯的人，帮助自己无力无法做到的人，警告惩处故意侵犯他人的人。</w:t>
       </w:r>
     </w:p>
     <w:p>
       <w:pPr>
-        <w:spacing w:before="32" w:after="32"/>
-        <w:ind w:firstLine="420"/>
-        <w:rPr>
-          <w:rFonts w:ascii="HarmonyOS Sans Light" w:eastAsia="字家玲珑锐楷" w:hAnsi="HarmonyOS Sans Light"/>
-          <w:sz w:val="21"/>
-          <w:szCs w:val="21"/>
-        </w:rPr>
-      </w:pPr>
-      <w:r>
-        <w:rPr>
-          <w:rFonts w:ascii="HarmonyOS Sans Light" w:eastAsia="字家玲珑锐楷" w:hAnsi="HarmonyOS Sans Light" w:hint="eastAsia"/>
-          <w:sz w:val="21"/>
-          <w:szCs w:val="21"/>
+        <w:spacing w:beforeLines="35" w:before="114" w:afterLines="35" w:after="114"/>
+        <w:ind w:firstLine="420"/>
+        <w:rPr>
+          <w:rFonts w:ascii="HarmonyOS Sans Light" w:eastAsia="字家玲珑锐楷" w:hAnsi="HarmonyOS Sans Light"/>
+          <w:sz w:val="23"/>
+          <w:szCs w:val="23"/>
+        </w:rPr>
+      </w:pPr>
+      <w:r>
+        <w:rPr>
+          <w:rFonts w:ascii="HarmonyOS Sans Light" w:eastAsia="字家玲珑锐楷" w:hAnsi="HarmonyOS Sans Light" w:hint="eastAsia"/>
+          <w:sz w:val="23"/>
+          <w:szCs w:val="23"/>
         </w:rPr>
         <w:t>至于宽恕，那是上帝的事，超出我的责任与能力。</w:t>
       </w:r>
     </w:p>
     <w:p>
       <w:pPr>
-        <w:spacing w:before="32" w:after="32"/>
-        <w:ind w:firstLine="420"/>
-        <w:rPr>
-          <w:rFonts w:ascii="HarmonyOS Sans Light" w:eastAsia="字家玲珑锐楷" w:hAnsi="HarmonyOS Sans Light"/>
-          <w:sz w:val="21"/>
-          <w:szCs w:val="21"/>
-        </w:rPr>
-      </w:pPr>
-      <w:r>
-        <w:rPr>
-          <w:rFonts w:ascii="HarmonyOS Sans Light" w:eastAsia="字家玲珑锐楷" w:hAnsi="HarmonyOS Sans Light" w:hint="eastAsia"/>
-          <w:sz w:val="21"/>
-          <w:szCs w:val="21"/>
+        <w:spacing w:beforeLines="35" w:before="114" w:afterLines="35" w:after="114"/>
+        <w:ind w:firstLine="420"/>
+        <w:rPr>
+          <w:rFonts w:ascii="HarmonyOS Sans Light" w:eastAsia="字家玲珑锐楷" w:hAnsi="HarmonyOS Sans Light"/>
+          <w:sz w:val="23"/>
+          <w:szCs w:val="23"/>
+        </w:rPr>
+      </w:pPr>
+      <w:r>
+        <w:rPr>
+          <w:rFonts w:ascii="HarmonyOS Sans Light" w:eastAsia="字家玲珑锐楷" w:hAnsi="HarmonyOS Sans Light" w:hint="eastAsia"/>
+          <w:sz w:val="23"/>
+          <w:szCs w:val="23"/>
         </w:rPr>
         <w:t>我既然没有资格评判，又有什么资格宽恕呢？</w:t>
       </w:r>
     </w:p>
     <w:p>
       <w:pPr>
-        <w:spacing w:before="32" w:after="32"/>
+        <w:spacing w:beforeLines="35" w:before="114" w:afterLines="35" w:after="114"/>
         <w:ind w:firstLine="420"/>
         <w:jc w:val="right"/>
         <w:rPr>
           <w:rFonts w:ascii="HarmonyOS Sans Light" w:eastAsia="字家玲珑锐楷" w:hAnsi="HarmonyOS Sans Light"/>
-          <w:sz w:val="21"/>
-          <w:szCs w:val="21"/>
-        </w:rPr>
-      </w:pPr>
-      <w:r>
-        <w:rPr>
-          <w:rFonts w:ascii="HarmonyOS Sans Light" w:eastAsia="字家玲珑锐楷" w:hAnsi="HarmonyOS Sans Light" w:hint="eastAsia"/>
-          <w:sz w:val="21"/>
-          <w:szCs w:val="21"/>
+          <w:sz w:val="23"/>
+          <w:szCs w:val="23"/>
+        </w:rPr>
+      </w:pPr>
+      <w:r>
+        <w:rPr>
+          <w:rFonts w:ascii="HarmonyOS Sans Light" w:eastAsia="字家玲珑锐楷" w:hAnsi="HarmonyOS Sans Light" w:hint="eastAsia"/>
+          <w:sz w:val="23"/>
+          <w:szCs w:val="23"/>
         </w:rPr>
         <w:t>-</w:t>
       </w:r>
       <w:r>
         <w:rPr>
           <w:rFonts w:ascii="HarmonyOS Sans Light" w:eastAsia="字家玲珑锐楷" w:hAnsi="HarmonyOS Sans Light"/>
-          <w:sz w:val="21"/>
-          <w:szCs w:val="21"/>
+          <w:sz w:val="23"/>
+          <w:szCs w:val="23"/>
         </w:rPr>
         <w:t>--</w:t>
       </w:r>
     </w:p>
     <w:p>
       <w:pPr>
-        <w:spacing w:before="32" w:after="32"/>
-        <w:ind w:firstLine="420"/>
-        <w:rPr>
-          <w:rFonts w:ascii="HarmonyOS Sans Light" w:eastAsia="字家玲珑锐楷" w:hAnsi="HarmonyOS Sans Light"/>
-          <w:sz w:val="21"/>
-          <w:szCs w:val="21"/>
-        </w:rPr>
-      </w:pPr>
-      <w:r>
-        <w:rPr>
-          <w:rFonts w:ascii="HarmonyOS Sans Light" w:eastAsia="字家玲珑锐楷" w:hAnsi="HarmonyOS Sans Light" w:hint="eastAsia"/>
-          <w:sz w:val="21"/>
-          <w:szCs w:val="21"/>
+        <w:spacing w:beforeLines="35" w:before="114" w:afterLines="35" w:after="114"/>
+        <w:ind w:firstLine="420"/>
+        <w:rPr>
+          <w:rFonts w:ascii="HarmonyOS Sans Light" w:eastAsia="字家玲珑锐楷" w:hAnsi="HarmonyOS Sans Light"/>
+          <w:sz w:val="23"/>
+          <w:szCs w:val="23"/>
+        </w:rPr>
+      </w:pPr>
+      <w:r>
+        <w:rPr>
+          <w:rFonts w:ascii="HarmonyOS Sans Light" w:eastAsia="字家玲珑锐楷" w:hAnsi="HarmonyOS Sans Light" w:hint="eastAsia"/>
+          <w:sz w:val="23"/>
+          <w:szCs w:val="23"/>
         </w:rPr>
         <w:t>Q</w:t>
       </w:r>
       <w:r>
         <w:rPr>
           <w:rFonts w:ascii="HarmonyOS Sans Light" w:eastAsia="字家玲珑锐楷" w:hAnsi="HarmonyOS Sans Light"/>
-          <w:sz w:val="21"/>
-          <w:szCs w:val="21"/>
+          <w:sz w:val="23"/>
+          <w:szCs w:val="23"/>
         </w:rPr>
         <w:t xml:space="preserve">: </w:t>
       </w:r>
       <w:r>
         <w:rPr>
           <w:rFonts w:ascii="HarmonyOS Sans Light" w:eastAsia="字家玲珑锐楷" w:hAnsi="HarmonyOS Sans Light" w:hint="eastAsia"/>
-          <w:sz w:val="21"/>
-          <w:szCs w:val="21"/>
+          <w:sz w:val="23"/>
+          <w:szCs w:val="23"/>
         </w:rPr>
         <w:t>心中的理想有多丰满，现实就被反衬得有多骨感。</w:t>
       </w:r>
     </w:p>
     <w:p>
       <w:pPr>
-        <w:spacing w:before="32" w:after="32"/>
-        <w:ind w:firstLine="420"/>
-        <w:rPr>
-          <w:rFonts w:ascii="HarmonyOS Sans Light" w:eastAsia="字家玲珑锐楷" w:hAnsi="HarmonyOS Sans Light"/>
-          <w:sz w:val="21"/>
-          <w:szCs w:val="21"/>
-        </w:rPr>
-      </w:pPr>
-      <w:r>
-        <w:rPr>
-          <w:rFonts w:ascii="HarmonyOS Sans Light" w:eastAsia="字家玲珑锐楷" w:hAnsi="HarmonyOS Sans Light" w:hint="eastAsia"/>
-          <w:sz w:val="21"/>
-          <w:szCs w:val="21"/>
+        <w:spacing w:beforeLines="35" w:before="114" w:afterLines="35" w:after="114"/>
+        <w:ind w:firstLine="420"/>
+        <w:rPr>
+          <w:rFonts w:ascii="HarmonyOS Sans Light" w:eastAsia="字家玲珑锐楷" w:hAnsi="HarmonyOS Sans Light"/>
+          <w:sz w:val="23"/>
+          <w:szCs w:val="23"/>
+        </w:rPr>
+      </w:pPr>
+      <w:r>
+        <w:rPr>
+          <w:rFonts w:ascii="HarmonyOS Sans Light" w:eastAsia="字家玲珑锐楷" w:hAnsi="HarmonyOS Sans Light" w:hint="eastAsia"/>
+          <w:sz w:val="23"/>
+          <w:szCs w:val="23"/>
         </w:rPr>
         <w:t>在现实变成骷髅之前，愿你能尽早握住它骨瘦如柴的手。</w:t>
       </w:r>
     </w:p>
     <w:p>
       <w:pPr>
-        <w:spacing w:before="32" w:after="32"/>
-        <w:ind w:firstLine="420"/>
-        <w:rPr>
-          <w:rFonts w:ascii="HarmonyOS Sans Light" w:eastAsia="字家玲珑锐楷" w:hAnsi="HarmonyOS Sans Light"/>
-          <w:sz w:val="21"/>
-          <w:szCs w:val="21"/>
-        </w:rPr>
-      </w:pPr>
-      <w:r>
-        <w:rPr>
-          <w:rFonts w:ascii="HarmonyOS Sans Light" w:eastAsia="字家玲珑锐楷" w:hAnsi="HarmonyOS Sans Light" w:hint="eastAsia"/>
-          <w:sz w:val="21"/>
-          <w:szCs w:val="21"/>
+        <w:spacing w:beforeLines="35" w:before="114" w:afterLines="35" w:after="114"/>
+        <w:ind w:firstLine="420"/>
+        <w:rPr>
+          <w:rFonts w:ascii="HarmonyOS Sans Light" w:eastAsia="字家玲珑锐楷" w:hAnsi="HarmonyOS Sans Light"/>
+          <w:sz w:val="23"/>
+          <w:szCs w:val="23"/>
+        </w:rPr>
+      </w:pPr>
+      <w:r>
+        <w:rPr>
+          <w:rFonts w:ascii="HarmonyOS Sans Light" w:eastAsia="字家玲珑锐楷" w:hAnsi="HarmonyOS Sans Light" w:hint="eastAsia"/>
+          <w:sz w:val="23"/>
+          <w:szCs w:val="23"/>
         </w:rPr>
         <w:t>至少要好过一无所有。</w:t>
       </w:r>
     </w:p>
     <w:p>
       <w:pPr>
-        <w:spacing w:before="32" w:after="32"/>
-        <w:ind w:firstLine="420"/>
-        <w:rPr>
-          <w:rFonts w:ascii="HarmonyOS Sans Light" w:eastAsia="字家玲珑锐楷" w:hAnsi="HarmonyOS Sans Light"/>
-          <w:sz w:val="21"/>
-          <w:szCs w:val="21"/>
-        </w:rPr>
-      </w:pPr>
-      <w:r>
-        <w:rPr>
-          <w:rFonts w:ascii="HarmonyOS Sans Light" w:eastAsia="字家玲珑锐楷" w:hAnsi="HarmonyOS Sans Light" w:hint="eastAsia"/>
-          <w:sz w:val="21"/>
-          <w:szCs w:val="21"/>
+        <w:spacing w:beforeLines="35" w:before="114" w:afterLines="35" w:after="114"/>
+        <w:ind w:firstLine="420"/>
+        <w:rPr>
+          <w:rFonts w:ascii="HarmonyOS Sans Light" w:eastAsia="字家玲珑锐楷" w:hAnsi="HarmonyOS Sans Light"/>
+          <w:sz w:val="23"/>
+          <w:szCs w:val="23"/>
+        </w:rPr>
+      </w:pPr>
+      <w:r>
+        <w:rPr>
+          <w:rFonts w:ascii="HarmonyOS Sans Light" w:eastAsia="字家玲珑锐楷" w:hAnsi="HarmonyOS Sans Light" w:hint="eastAsia"/>
+          <w:sz w:val="23"/>
+          <w:szCs w:val="23"/>
         </w:rPr>
         <w:t>理想主义者到死也不会失去的信仰，是“现实会因为我而变得更加理想”。</w:t>
       </w:r>
     </w:p>
     <w:p>
       <w:pPr>
-        <w:spacing w:before="32" w:after="32"/>
-        <w:ind w:firstLine="420"/>
-        <w:rPr>
-          <w:rFonts w:ascii="HarmonyOS Sans Light" w:eastAsia="字家玲珑锐楷" w:hAnsi="HarmonyOS Sans Light"/>
-          <w:sz w:val="21"/>
-          <w:szCs w:val="21"/>
-        </w:rPr>
-      </w:pPr>
-      <w:r>
-        <w:rPr>
-          <w:rFonts w:ascii="HarmonyOS Sans Light" w:eastAsia="字家玲珑锐楷" w:hAnsi="HarmonyOS Sans Light" w:hint="eastAsia"/>
-          <w:sz w:val="21"/>
-          <w:szCs w:val="21"/>
+        <w:spacing w:beforeLines="35" w:before="114" w:afterLines="35" w:after="114"/>
+        <w:ind w:firstLine="420"/>
+        <w:rPr>
+          <w:rFonts w:ascii="HarmonyOS Sans Light" w:eastAsia="字家玲珑锐楷" w:hAnsi="HarmonyOS Sans Light"/>
+          <w:sz w:val="23"/>
+          <w:szCs w:val="23"/>
+        </w:rPr>
+      </w:pPr>
+      <w:r>
+        <w:rPr>
+          <w:rFonts w:ascii="HarmonyOS Sans Light" w:eastAsia="字家玲珑锐楷" w:hAnsi="HarmonyOS Sans Light" w:hint="eastAsia"/>
+          <w:sz w:val="23"/>
+          <w:szCs w:val="23"/>
         </w:rPr>
         <w:t>因为现实不够理想就选择放弃，</w:t>
       </w:r>
@@ -1066,8 +976,8 @@
       <w:r>
         <w:rPr>
           <w:rFonts w:ascii="HarmonyOS Sans Light" w:eastAsia="字家玲珑锐楷" w:hAnsi="HarmonyOS Sans Light" w:hint="eastAsia"/>
-          <w:sz w:val="21"/>
-          <w:szCs w:val="21"/>
+          <w:sz w:val="23"/>
+          <w:szCs w:val="23"/>
         </w:rPr>
         <w:t>因为硌手就</w:t>
       </w:r>
@@ -1075,299 +985,299 @@
       <w:r>
         <w:rPr>
           <w:rFonts w:ascii="HarmonyOS Sans Light" w:eastAsia="字家玲珑锐楷" w:hAnsi="HarmonyOS Sans Light" w:hint="eastAsia"/>
-          <w:sz w:val="21"/>
-          <w:szCs w:val="21"/>
+          <w:sz w:val="23"/>
+          <w:szCs w:val="23"/>
         </w:rPr>
         <w:t>选择放手。</w:t>
       </w:r>
     </w:p>
     <w:p>
       <w:pPr>
-        <w:spacing w:before="32" w:after="32"/>
-        <w:ind w:firstLine="420"/>
-        <w:rPr>
-          <w:rFonts w:ascii="HarmonyOS Sans Light" w:eastAsia="字家玲珑锐楷" w:hAnsi="HarmonyOS Sans Light"/>
-          <w:sz w:val="21"/>
-          <w:szCs w:val="21"/>
-        </w:rPr>
-      </w:pPr>
-      <w:r>
-        <w:rPr>
-          <w:rFonts w:ascii="HarmonyOS Sans Light" w:eastAsia="字家玲珑锐楷" w:hAnsi="HarmonyOS Sans Light" w:hint="eastAsia"/>
-          <w:sz w:val="21"/>
-          <w:szCs w:val="21"/>
+        <w:spacing w:beforeLines="35" w:before="114" w:afterLines="35" w:after="114"/>
+        <w:ind w:firstLine="420"/>
+        <w:rPr>
+          <w:rFonts w:ascii="HarmonyOS Sans Light" w:eastAsia="字家玲珑锐楷" w:hAnsi="HarmonyOS Sans Light"/>
+          <w:sz w:val="23"/>
+          <w:szCs w:val="23"/>
+        </w:rPr>
+      </w:pPr>
+      <w:r>
+        <w:rPr>
+          <w:rFonts w:ascii="HarmonyOS Sans Light" w:eastAsia="字家玲珑锐楷" w:hAnsi="HarmonyOS Sans Light" w:hint="eastAsia"/>
+          <w:sz w:val="23"/>
+          <w:szCs w:val="23"/>
         </w:rPr>
         <w:t>一无所有。</w:t>
       </w:r>
     </w:p>
     <w:p>
       <w:pPr>
-        <w:spacing w:before="32" w:after="32"/>
+        <w:spacing w:beforeLines="35" w:before="114" w:afterLines="35" w:after="114"/>
         <w:ind w:firstLine="420"/>
         <w:jc w:val="right"/>
         <w:rPr>
           <w:rFonts w:ascii="HarmonyOS Sans Light" w:eastAsia="字家玲珑锐楷" w:hAnsi="HarmonyOS Sans Light"/>
-          <w:sz w:val="21"/>
-          <w:szCs w:val="21"/>
-        </w:rPr>
-      </w:pPr>
-      <w:r>
-        <w:rPr>
-          <w:rFonts w:ascii="HarmonyOS Sans Light" w:eastAsia="字家玲珑锐楷" w:hAnsi="HarmonyOS Sans Light" w:hint="eastAsia"/>
-          <w:sz w:val="21"/>
-          <w:szCs w:val="21"/>
+          <w:sz w:val="23"/>
+          <w:szCs w:val="23"/>
+        </w:rPr>
+      </w:pPr>
+      <w:r>
+        <w:rPr>
+          <w:rFonts w:ascii="HarmonyOS Sans Light" w:eastAsia="字家玲珑锐楷" w:hAnsi="HarmonyOS Sans Light" w:hint="eastAsia"/>
+          <w:sz w:val="23"/>
+          <w:szCs w:val="23"/>
         </w:rPr>
         <w:t>-</w:t>
       </w:r>
       <w:r>
         <w:rPr>
           <w:rFonts w:ascii="HarmonyOS Sans Light" w:eastAsia="字家玲珑锐楷" w:hAnsi="HarmonyOS Sans Light"/>
-          <w:sz w:val="21"/>
-          <w:szCs w:val="21"/>
+          <w:sz w:val="23"/>
+          <w:szCs w:val="23"/>
         </w:rPr>
         <w:t>--</w:t>
       </w:r>
     </w:p>
     <w:p>
       <w:pPr>
-        <w:spacing w:before="32" w:after="32"/>
-        <w:ind w:firstLine="420"/>
-        <w:rPr>
-          <w:rFonts w:ascii="HarmonyOS Sans Light" w:eastAsia="字家玲珑锐楷" w:hAnsi="HarmonyOS Sans Light"/>
-          <w:sz w:val="21"/>
-          <w:szCs w:val="21"/>
-        </w:rPr>
-      </w:pPr>
-      <w:r>
-        <w:rPr>
-          <w:rFonts w:ascii="HarmonyOS Sans Light" w:eastAsia="字家玲珑锐楷" w:hAnsi="HarmonyOS Sans Light" w:hint="eastAsia"/>
-          <w:sz w:val="21"/>
-          <w:szCs w:val="21"/>
+        <w:spacing w:beforeLines="35" w:before="114" w:afterLines="35" w:after="114"/>
+        <w:ind w:firstLine="420"/>
+        <w:rPr>
+          <w:rFonts w:ascii="HarmonyOS Sans Light" w:eastAsia="字家玲珑锐楷" w:hAnsi="HarmonyOS Sans Light"/>
+          <w:sz w:val="23"/>
+          <w:szCs w:val="23"/>
+        </w:rPr>
+      </w:pPr>
+      <w:r>
+        <w:rPr>
+          <w:rFonts w:ascii="HarmonyOS Sans Light" w:eastAsia="字家玲珑锐楷" w:hAnsi="HarmonyOS Sans Light" w:hint="eastAsia"/>
+          <w:sz w:val="23"/>
+          <w:szCs w:val="23"/>
         </w:rPr>
         <w:t>Q</w:t>
       </w:r>
       <w:r>
         <w:rPr>
           <w:rFonts w:ascii="HarmonyOS Sans Light" w:eastAsia="字家玲珑锐楷" w:hAnsi="HarmonyOS Sans Light"/>
-          <w:sz w:val="21"/>
-          <w:szCs w:val="21"/>
+          <w:sz w:val="23"/>
+          <w:szCs w:val="23"/>
         </w:rPr>
         <w:t xml:space="preserve">: </w:t>
       </w:r>
       <w:r>
         <w:rPr>
           <w:rFonts w:ascii="HarmonyOS Sans Light" w:eastAsia="字家玲珑锐楷" w:hAnsi="HarmonyOS Sans Light" w:hint="eastAsia"/>
-          <w:sz w:val="21"/>
-          <w:szCs w:val="21"/>
+          <w:sz w:val="23"/>
+          <w:szCs w:val="23"/>
         </w:rPr>
         <w:t>唉，真的是。要有耐心，要有耐心，要有耐心。</w:t>
       </w:r>
     </w:p>
     <w:p>
       <w:pPr>
-        <w:spacing w:before="32" w:after="32"/>
-        <w:ind w:firstLine="420"/>
-        <w:rPr>
-          <w:rFonts w:ascii="HarmonyOS Sans Light" w:eastAsia="字家玲珑锐楷" w:hAnsi="HarmonyOS Sans Light"/>
-          <w:sz w:val="21"/>
-          <w:szCs w:val="21"/>
-        </w:rPr>
-      </w:pPr>
-      <w:r>
-        <w:rPr>
-          <w:rFonts w:ascii="HarmonyOS Sans Light" w:eastAsia="字家玲珑锐楷" w:hAnsi="HarmonyOS Sans Light" w:hint="eastAsia"/>
-          <w:sz w:val="21"/>
-          <w:szCs w:val="21"/>
+        <w:spacing w:beforeLines="35" w:before="114" w:afterLines="35" w:after="114"/>
+        <w:ind w:firstLine="420"/>
+        <w:rPr>
+          <w:rFonts w:ascii="HarmonyOS Sans Light" w:eastAsia="字家玲珑锐楷" w:hAnsi="HarmonyOS Sans Light"/>
+          <w:sz w:val="23"/>
+          <w:szCs w:val="23"/>
+        </w:rPr>
+      </w:pPr>
+      <w:r>
+        <w:rPr>
+          <w:rFonts w:ascii="HarmonyOS Sans Light" w:eastAsia="字家玲珑锐楷" w:hAnsi="HarmonyOS Sans Light" w:hint="eastAsia"/>
+          <w:sz w:val="23"/>
+          <w:szCs w:val="23"/>
         </w:rPr>
         <w:t>哪怕没有十分强大的技能，同志也并不特别多，做的事也很笨拙，就好像每天去海边把冲上海滩的小鱼重新放回海里一样笨拙，但是也知道这做一点是一点。</w:t>
       </w:r>
     </w:p>
     <w:p>
       <w:pPr>
-        <w:spacing w:before="32" w:after="32"/>
-        <w:ind w:firstLine="420"/>
-        <w:rPr>
-          <w:rFonts w:ascii="HarmonyOS Sans Light" w:eastAsia="字家玲珑锐楷" w:hAnsi="HarmonyOS Sans Light"/>
-          <w:sz w:val="21"/>
-          <w:szCs w:val="21"/>
-        </w:rPr>
-      </w:pPr>
-      <w:r>
-        <w:rPr>
-          <w:rFonts w:ascii="HarmonyOS Sans Light" w:eastAsia="字家玲珑锐楷" w:hAnsi="HarmonyOS Sans Light" w:hint="eastAsia"/>
-          <w:sz w:val="21"/>
-          <w:szCs w:val="21"/>
+        <w:spacing w:beforeLines="35" w:before="114" w:afterLines="35" w:after="114"/>
+        <w:ind w:firstLine="420"/>
+        <w:rPr>
+          <w:rFonts w:ascii="HarmonyOS Sans Light" w:eastAsia="字家玲珑锐楷" w:hAnsi="HarmonyOS Sans Light"/>
+          <w:sz w:val="23"/>
+          <w:szCs w:val="23"/>
+        </w:rPr>
+      </w:pPr>
+      <w:r>
+        <w:rPr>
+          <w:rFonts w:ascii="HarmonyOS Sans Light" w:eastAsia="字家玲珑锐楷" w:hAnsi="HarmonyOS Sans Light" w:hint="eastAsia"/>
+          <w:sz w:val="23"/>
+          <w:szCs w:val="23"/>
         </w:rPr>
         <w:t>算了，这事儿做的可太有点笨了，没法写了，就这么着吧。</w:t>
       </w:r>
     </w:p>
     <w:p>
       <w:pPr>
-        <w:spacing w:before="32" w:after="32"/>
+        <w:spacing w:beforeLines="35" w:before="114" w:afterLines="35" w:after="114"/>
         <w:ind w:firstLine="420"/>
         <w:jc w:val="right"/>
         <w:rPr>
           <w:rFonts w:ascii="HarmonyOS Sans Light" w:eastAsia="字家玲珑锐楷" w:hAnsi="HarmonyOS Sans Light"/>
-          <w:sz w:val="21"/>
-          <w:szCs w:val="21"/>
-        </w:rPr>
-      </w:pPr>
-      <w:r>
-        <w:rPr>
-          <w:rFonts w:ascii="HarmonyOS Sans Light" w:eastAsia="字家玲珑锐楷" w:hAnsi="HarmonyOS Sans Light" w:hint="eastAsia"/>
-          <w:sz w:val="21"/>
-          <w:szCs w:val="21"/>
+          <w:sz w:val="23"/>
+          <w:szCs w:val="23"/>
+        </w:rPr>
+      </w:pPr>
+      <w:r>
+        <w:rPr>
+          <w:rFonts w:ascii="HarmonyOS Sans Light" w:eastAsia="字家玲珑锐楷" w:hAnsi="HarmonyOS Sans Light" w:hint="eastAsia"/>
+          <w:sz w:val="23"/>
+          <w:szCs w:val="23"/>
         </w:rPr>
         <w:t>-</w:t>
       </w:r>
       <w:r>
         <w:rPr>
           <w:rFonts w:ascii="HarmonyOS Sans Light" w:eastAsia="字家玲珑锐楷" w:hAnsi="HarmonyOS Sans Light"/>
-          <w:sz w:val="21"/>
-          <w:szCs w:val="21"/>
+          <w:sz w:val="23"/>
+          <w:szCs w:val="23"/>
         </w:rPr>
         <w:t>--</w:t>
       </w:r>
     </w:p>
     <w:p>
       <w:pPr>
-        <w:spacing w:before="32" w:after="32"/>
-        <w:ind w:firstLine="420"/>
-        <w:rPr>
-          <w:rFonts w:ascii="HarmonyOS Sans Light" w:eastAsia="字家玲珑锐楷" w:hAnsi="HarmonyOS Sans Light"/>
-          <w:sz w:val="21"/>
-          <w:szCs w:val="21"/>
-        </w:rPr>
-      </w:pPr>
-      <w:r>
-        <w:rPr>
-          <w:rFonts w:ascii="HarmonyOS Sans Light" w:eastAsia="字家玲珑锐楷" w:hAnsi="HarmonyOS Sans Light" w:hint="eastAsia"/>
-          <w:sz w:val="21"/>
-          <w:szCs w:val="21"/>
+        <w:spacing w:beforeLines="35" w:before="114" w:afterLines="35" w:after="114"/>
+        <w:ind w:firstLine="420"/>
+        <w:rPr>
+          <w:rFonts w:ascii="HarmonyOS Sans Light" w:eastAsia="字家玲珑锐楷" w:hAnsi="HarmonyOS Sans Light"/>
+          <w:sz w:val="23"/>
+          <w:szCs w:val="23"/>
+        </w:rPr>
+      </w:pPr>
+      <w:r>
+        <w:rPr>
+          <w:rFonts w:ascii="HarmonyOS Sans Light" w:eastAsia="字家玲珑锐楷" w:hAnsi="HarmonyOS Sans Light" w:hint="eastAsia"/>
+          <w:sz w:val="23"/>
+          <w:szCs w:val="23"/>
         </w:rPr>
         <w:t>Q</w:t>
       </w:r>
       <w:r>
         <w:rPr>
           <w:rFonts w:ascii="HarmonyOS Sans Light" w:eastAsia="字家玲珑锐楷" w:hAnsi="HarmonyOS Sans Light"/>
-          <w:sz w:val="21"/>
-          <w:szCs w:val="21"/>
+          <w:sz w:val="23"/>
+          <w:szCs w:val="23"/>
         </w:rPr>
         <w:t xml:space="preserve">: </w:t>
       </w:r>
       <w:r>
         <w:rPr>
           <w:rFonts w:ascii="HarmonyOS Sans Light" w:eastAsia="字家玲珑锐楷" w:hAnsi="HarmonyOS Sans Light" w:hint="eastAsia"/>
-          <w:sz w:val="21"/>
-          <w:szCs w:val="21"/>
+          <w:sz w:val="23"/>
+          <w:szCs w:val="23"/>
         </w:rPr>
         <w:t>为什么同志是原谅和宽恕的产物呢？</w:t>
       </w:r>
     </w:p>
     <w:p>
       <w:pPr>
-        <w:spacing w:before="32" w:after="32"/>
-        <w:ind w:firstLine="420"/>
-        <w:rPr>
-          <w:rFonts w:ascii="HarmonyOS Sans Light" w:eastAsia="字家玲珑锐楷" w:hAnsi="HarmonyOS Sans Light"/>
-          <w:sz w:val="21"/>
-          <w:szCs w:val="21"/>
-        </w:rPr>
-      </w:pPr>
-      <w:r>
-        <w:rPr>
-          <w:rFonts w:ascii="HarmonyOS Sans Light" w:eastAsia="字家玲珑锐楷" w:hAnsi="HarmonyOS Sans Light"/>
-          <w:sz w:val="21"/>
-          <w:szCs w:val="21"/>
+        <w:spacing w:beforeLines="35" w:before="114" w:afterLines="35" w:after="114"/>
+        <w:ind w:firstLine="420"/>
+        <w:rPr>
+          <w:rFonts w:ascii="HarmonyOS Sans Light" w:eastAsia="字家玲珑锐楷" w:hAnsi="HarmonyOS Sans Light"/>
+          <w:sz w:val="23"/>
+          <w:szCs w:val="23"/>
+        </w:rPr>
+      </w:pPr>
+      <w:r>
+        <w:rPr>
+          <w:rFonts w:ascii="HarmonyOS Sans Light" w:eastAsia="字家玲珑锐楷" w:hAnsi="HarmonyOS Sans Light"/>
+          <w:sz w:val="23"/>
+          <w:szCs w:val="23"/>
         </w:rPr>
         <w:t xml:space="preserve">A: </w:t>
       </w:r>
       <w:r>
         <w:rPr>
           <w:rFonts w:ascii="HarmonyOS Sans Light" w:eastAsia="字家玲珑锐楷" w:hAnsi="HarmonyOS Sans Light" w:hint="eastAsia"/>
-          <w:sz w:val="21"/>
-          <w:szCs w:val="21"/>
+          <w:sz w:val="23"/>
+          <w:szCs w:val="23"/>
         </w:rPr>
         <w:t>不宽恕就把同志都搞没了。</w:t>
       </w:r>
     </w:p>
     <w:p>
       <w:pPr>
-        <w:spacing w:before="32" w:after="32"/>
-        <w:ind w:firstLine="420"/>
-        <w:rPr>
-          <w:rFonts w:ascii="HarmonyOS Sans Light" w:eastAsia="字家玲珑锐楷" w:hAnsi="HarmonyOS Sans Light"/>
-          <w:sz w:val="21"/>
-          <w:szCs w:val="21"/>
-        </w:rPr>
-      </w:pPr>
-      <w:r>
-        <w:rPr>
-          <w:rFonts w:ascii="HarmonyOS Sans Light" w:eastAsia="字家玲珑锐楷" w:hAnsi="HarmonyOS Sans Light"/>
-          <w:sz w:val="21"/>
-          <w:szCs w:val="21"/>
+        <w:spacing w:beforeLines="35" w:before="114" w:afterLines="35" w:after="114"/>
+        <w:ind w:firstLine="420"/>
+        <w:rPr>
+          <w:rFonts w:ascii="HarmonyOS Sans Light" w:eastAsia="字家玲珑锐楷" w:hAnsi="HarmonyOS Sans Light"/>
+          <w:sz w:val="23"/>
+          <w:szCs w:val="23"/>
+        </w:rPr>
+      </w:pPr>
+      <w:r>
+        <w:rPr>
+          <w:rFonts w:ascii="HarmonyOS Sans Light" w:eastAsia="字家玲珑锐楷" w:hAnsi="HarmonyOS Sans Light"/>
+          <w:sz w:val="23"/>
+          <w:szCs w:val="23"/>
         </w:rPr>
         <w:t xml:space="preserve">Q: </w:t>
       </w:r>
       <w:r>
         <w:rPr>
           <w:rFonts w:ascii="HarmonyOS Sans Light" w:eastAsia="字家玲珑锐楷" w:hAnsi="HarmonyOS Sans Light" w:hint="eastAsia"/>
-          <w:sz w:val="21"/>
-          <w:szCs w:val="21"/>
+          <w:sz w:val="23"/>
+          <w:szCs w:val="23"/>
         </w:rPr>
         <w:t>原来如此，我以为是“宽恕对手和敌人，使他们成为同志”……</w:t>
       </w:r>
     </w:p>
     <w:p>
       <w:pPr>
-        <w:spacing w:before="32" w:after="32"/>
-        <w:ind w:firstLine="420"/>
-        <w:rPr>
-          <w:rFonts w:ascii="HarmonyOS Sans Light" w:eastAsia="字家玲珑锐楷" w:hAnsi="HarmonyOS Sans Light"/>
-          <w:sz w:val="21"/>
-          <w:szCs w:val="21"/>
-        </w:rPr>
-      </w:pPr>
-      <w:r>
-        <w:rPr>
-          <w:rFonts w:ascii="HarmonyOS Sans Light" w:eastAsia="字家玲珑锐楷" w:hAnsi="HarmonyOS Sans Light"/>
-          <w:sz w:val="21"/>
-          <w:szCs w:val="21"/>
+        <w:spacing w:beforeLines="35" w:before="114" w:afterLines="35" w:after="114"/>
+        <w:ind w:firstLine="420"/>
+        <w:rPr>
+          <w:rFonts w:ascii="HarmonyOS Sans Light" w:eastAsia="字家玲珑锐楷" w:hAnsi="HarmonyOS Sans Light"/>
+          <w:sz w:val="23"/>
+          <w:szCs w:val="23"/>
+        </w:rPr>
+      </w:pPr>
+      <w:r>
+        <w:rPr>
+          <w:rFonts w:ascii="HarmonyOS Sans Light" w:eastAsia="字家玲珑锐楷" w:hAnsi="HarmonyOS Sans Light"/>
+          <w:sz w:val="23"/>
+          <w:szCs w:val="23"/>
         </w:rPr>
         <w:t xml:space="preserve">B: </w:t>
       </w:r>
       <w:r>
         <w:rPr>
           <w:rFonts w:ascii="HarmonyOS Sans Light" w:eastAsia="字家玲珑锐楷" w:hAnsi="HarmonyOS Sans Light" w:hint="eastAsia"/>
-          <w:sz w:val="21"/>
-          <w:szCs w:val="21"/>
+          <w:sz w:val="23"/>
+          <w:szCs w:val="23"/>
         </w:rPr>
         <w:t>？不太懂这个理解有什么区别</w:t>
       </w:r>
     </w:p>
     <w:p>
       <w:pPr>
-        <w:spacing w:before="32" w:after="32"/>
-        <w:ind w:firstLine="420"/>
-        <w:rPr>
-          <w:rFonts w:ascii="HarmonyOS Sans Light" w:eastAsia="字家玲珑锐楷" w:hAnsi="HarmonyOS Sans Light"/>
-          <w:sz w:val="21"/>
-          <w:szCs w:val="21"/>
-        </w:rPr>
-      </w:pPr>
-      <w:r>
-        <w:rPr>
-          <w:rFonts w:ascii="HarmonyOS Sans Light" w:eastAsia="字家玲珑锐楷" w:hAnsi="HarmonyOS Sans Light"/>
-          <w:sz w:val="21"/>
-          <w:szCs w:val="21"/>
+        <w:spacing w:beforeLines="35" w:before="114" w:afterLines="35" w:after="114"/>
+        <w:ind w:firstLine="420"/>
+        <w:rPr>
+          <w:rFonts w:ascii="HarmonyOS Sans Light" w:eastAsia="字家玲珑锐楷" w:hAnsi="HarmonyOS Sans Light"/>
+          <w:sz w:val="23"/>
+          <w:szCs w:val="23"/>
+        </w:rPr>
+      </w:pPr>
+      <w:r>
+        <w:rPr>
+          <w:rFonts w:ascii="HarmonyOS Sans Light" w:eastAsia="字家玲珑锐楷" w:hAnsi="HarmonyOS Sans Light"/>
+          <w:sz w:val="23"/>
+          <w:szCs w:val="23"/>
         </w:rPr>
         <w:t xml:space="preserve">C: </w:t>
       </w:r>
       <w:r>
         <w:rPr>
           <w:rFonts w:ascii="HarmonyOS Sans Light" w:eastAsia="字家玲珑锐楷" w:hAnsi="HarmonyOS Sans Light" w:hint="eastAsia"/>
-          <w:sz w:val="21"/>
-          <w:szCs w:val="21"/>
+          <w:sz w:val="23"/>
+          <w:szCs w:val="23"/>
         </w:rPr>
         <w:t>区别或许在于，</w:t>
       </w:r>
@@ -1375,8 +1285,8 @@
       <w:r>
         <w:rPr>
           <w:rFonts w:ascii="HarmonyOS Sans Light" w:eastAsia="字家玲珑锐楷" w:hAnsi="HarmonyOS Sans Light" w:hint="eastAsia"/>
-          <w:sz w:val="21"/>
-          <w:szCs w:val="21"/>
+          <w:sz w:val="23"/>
+          <w:szCs w:val="23"/>
         </w:rPr>
         <w:t>答主说</w:t>
       </w:r>
@@ -1384,109 +1294,109 @@
       <w:r>
         <w:rPr>
           <w:rFonts w:ascii="HarmonyOS Sans Light" w:eastAsia="字家玲珑锐楷" w:hAnsi="HarmonyOS Sans Light" w:hint="eastAsia"/>
-          <w:sz w:val="21"/>
-          <w:szCs w:val="21"/>
+          <w:sz w:val="23"/>
+          <w:szCs w:val="23"/>
         </w:rPr>
         <w:t>的可能是：通过宽恕，将“因为自己的不宽恕”而被自己误识别为“对手和敌人”的同志们，正确识别为同志。</w:t>
       </w:r>
     </w:p>
     <w:p>
       <w:pPr>
-        <w:spacing w:before="32" w:after="32"/>
+        <w:spacing w:beforeLines="35" w:before="114" w:afterLines="35" w:after="114"/>
         <w:ind w:firstLine="420"/>
         <w:jc w:val="right"/>
         <w:rPr>
           <w:rFonts w:ascii="HarmonyOS Sans Light" w:eastAsia="字家玲珑锐楷" w:hAnsi="HarmonyOS Sans Light"/>
-          <w:sz w:val="21"/>
-          <w:szCs w:val="21"/>
-        </w:rPr>
-      </w:pPr>
-      <w:r>
-        <w:rPr>
-          <w:rFonts w:ascii="HarmonyOS Sans Light" w:eastAsia="字家玲珑锐楷" w:hAnsi="HarmonyOS Sans Light" w:hint="eastAsia"/>
-          <w:sz w:val="21"/>
-          <w:szCs w:val="21"/>
+          <w:sz w:val="23"/>
+          <w:szCs w:val="23"/>
+        </w:rPr>
+      </w:pPr>
+      <w:r>
+        <w:rPr>
+          <w:rFonts w:ascii="HarmonyOS Sans Light" w:eastAsia="字家玲珑锐楷" w:hAnsi="HarmonyOS Sans Light" w:hint="eastAsia"/>
+          <w:sz w:val="23"/>
+          <w:szCs w:val="23"/>
         </w:rPr>
         <w:t>-</w:t>
       </w:r>
       <w:r>
         <w:rPr>
           <w:rFonts w:ascii="HarmonyOS Sans Light" w:eastAsia="字家玲珑锐楷" w:hAnsi="HarmonyOS Sans Light"/>
-          <w:sz w:val="21"/>
-          <w:szCs w:val="21"/>
+          <w:sz w:val="23"/>
+          <w:szCs w:val="23"/>
         </w:rPr>
         <w:t>--</w:t>
       </w:r>
     </w:p>
     <w:p>
       <w:pPr>
-        <w:spacing w:before="32" w:after="32"/>
-        <w:ind w:firstLine="420"/>
-        <w:rPr>
-          <w:rFonts w:ascii="HarmonyOS Sans Light" w:eastAsia="字家玲珑锐楷" w:hAnsi="HarmonyOS Sans Light"/>
-          <w:sz w:val="21"/>
-          <w:szCs w:val="21"/>
-        </w:rPr>
-      </w:pPr>
-      <w:r>
-        <w:rPr>
-          <w:rFonts w:ascii="HarmonyOS Sans Light" w:eastAsia="字家玲珑锐楷" w:hAnsi="HarmonyOS Sans Light" w:hint="eastAsia"/>
-          <w:sz w:val="21"/>
-          <w:szCs w:val="21"/>
+        <w:spacing w:beforeLines="35" w:before="114" w:afterLines="35" w:after="114"/>
+        <w:ind w:firstLine="420"/>
+        <w:rPr>
+          <w:rFonts w:ascii="HarmonyOS Sans Light" w:eastAsia="字家玲珑锐楷" w:hAnsi="HarmonyOS Sans Light"/>
+          <w:sz w:val="23"/>
+          <w:szCs w:val="23"/>
+        </w:rPr>
+      </w:pPr>
+      <w:r>
+        <w:rPr>
+          <w:rFonts w:ascii="HarmonyOS Sans Light" w:eastAsia="字家玲珑锐楷" w:hAnsi="HarmonyOS Sans Light" w:hint="eastAsia"/>
+          <w:sz w:val="23"/>
+          <w:szCs w:val="23"/>
         </w:rPr>
         <w:t>Q</w:t>
       </w:r>
       <w:r>
         <w:rPr>
           <w:rFonts w:ascii="HarmonyOS Sans Light" w:eastAsia="字家玲珑锐楷" w:hAnsi="HarmonyOS Sans Light"/>
-          <w:sz w:val="21"/>
-          <w:szCs w:val="21"/>
+          <w:sz w:val="23"/>
+          <w:szCs w:val="23"/>
         </w:rPr>
         <w:t xml:space="preserve">: </w:t>
       </w:r>
       <w:r>
         <w:rPr>
           <w:rFonts w:ascii="HarmonyOS Sans Light" w:eastAsia="字家玲珑锐楷" w:hAnsi="HarmonyOS Sans Light" w:hint="eastAsia"/>
-          <w:sz w:val="21"/>
-          <w:szCs w:val="21"/>
+          <w:sz w:val="23"/>
+          <w:szCs w:val="23"/>
         </w:rPr>
         <w:t>原谅和宽恕是基于“容得下”——理解并接受人性以及由人性衍生出的具体行为。</w:t>
       </w:r>
     </w:p>
     <w:p>
       <w:pPr>
-        <w:spacing w:before="32" w:after="32"/>
-        <w:ind w:firstLine="420"/>
-        <w:rPr>
-          <w:rFonts w:ascii="HarmonyOS Sans Light" w:eastAsia="字家玲珑锐楷" w:hAnsi="HarmonyOS Sans Light"/>
-          <w:sz w:val="21"/>
-          <w:szCs w:val="21"/>
-        </w:rPr>
-      </w:pPr>
-      <w:r>
-        <w:rPr>
-          <w:rFonts w:ascii="HarmonyOS Sans Light" w:eastAsia="字家玲珑锐楷" w:hAnsi="HarmonyOS Sans Light" w:hint="eastAsia"/>
-          <w:sz w:val="21"/>
-          <w:szCs w:val="21"/>
+        <w:spacing w:beforeLines="35" w:before="114" w:afterLines="35" w:after="114"/>
+        <w:ind w:firstLine="420"/>
+        <w:rPr>
+          <w:rFonts w:ascii="HarmonyOS Sans Light" w:eastAsia="字家玲珑锐楷" w:hAnsi="HarmonyOS Sans Light"/>
+          <w:sz w:val="23"/>
+          <w:szCs w:val="23"/>
+        </w:rPr>
+      </w:pPr>
+      <w:r>
+        <w:rPr>
+          <w:rFonts w:ascii="HarmonyOS Sans Light" w:eastAsia="字家玲珑锐楷" w:hAnsi="HarmonyOS Sans Light" w:hint="eastAsia"/>
+          <w:sz w:val="23"/>
+          <w:szCs w:val="23"/>
         </w:rPr>
         <w:t>接受“即使我的行为对人有益，也只是我的个人意愿驱使，他人没有支持和不反对的义务”，不给自己站在道德制高点的机会，也就不会摔下来。</w:t>
       </w:r>
     </w:p>
     <w:p>
       <w:pPr>
-        <w:spacing w:before="32" w:after="32"/>
-        <w:ind w:firstLine="420"/>
-        <w:rPr>
-          <w:rFonts w:ascii="HarmonyOS Sans Light" w:eastAsia="字家玲珑锐楷" w:hAnsi="HarmonyOS Sans Light"/>
-          <w:sz w:val="21"/>
-          <w:szCs w:val="21"/>
-        </w:rPr>
-      </w:pPr>
-      <w:r>
-        <w:rPr>
-          <w:rFonts w:ascii="HarmonyOS Sans Light" w:eastAsia="字家玲珑锐楷" w:hAnsi="HarmonyOS Sans Light" w:hint="eastAsia"/>
-          <w:sz w:val="21"/>
-          <w:szCs w:val="21"/>
+        <w:spacing w:beforeLines="35" w:before="114" w:afterLines="35" w:after="114"/>
+        <w:ind w:firstLine="420"/>
+        <w:rPr>
+          <w:rFonts w:ascii="HarmonyOS Sans Light" w:eastAsia="字家玲珑锐楷" w:hAnsi="HarmonyOS Sans Light"/>
+          <w:sz w:val="23"/>
+          <w:szCs w:val="23"/>
+        </w:rPr>
+      </w:pPr>
+      <w:r>
+        <w:rPr>
+          <w:rFonts w:ascii="HarmonyOS Sans Light" w:eastAsia="字家玲珑锐楷" w:hAnsi="HarmonyOS Sans Light" w:hint="eastAsia"/>
+          <w:sz w:val="23"/>
+          <w:szCs w:val="23"/>
         </w:rPr>
         <w:t>接受“他人出于利己做出损毁我的行为是正常的，符合人性的”，但要让他们知道是我“原谅和宽恕”而没追究，必要时亮亮肌肉，以减少交流成本，避免</w:t>
       </w:r>
@@ -1494,8 +1404,8 @@
       <w:r>
         <w:rPr>
           <w:rFonts w:ascii="HarmonyOS Sans Light" w:eastAsia="字家玲珑锐楷" w:hAnsi="HarmonyOS Sans Light" w:hint="eastAsia"/>
-          <w:sz w:val="21"/>
-          <w:szCs w:val="21"/>
+          <w:sz w:val="23"/>
+          <w:szCs w:val="23"/>
         </w:rPr>
         <w:t>下次以</w:t>
       </w:r>
@@ -1503,419 +1413,418 @@
       <w:r>
         <w:rPr>
           <w:rFonts w:ascii="HarmonyOS Sans Light" w:eastAsia="字家玲珑锐楷" w:hAnsi="HarmonyOS Sans Light" w:hint="eastAsia"/>
-          <w:sz w:val="21"/>
-          <w:szCs w:val="21"/>
+          <w:sz w:val="23"/>
+          <w:szCs w:val="23"/>
         </w:rPr>
         <w:t>身试错。</w:t>
       </w:r>
     </w:p>
     <w:p>
       <w:pPr>
-        <w:spacing w:before="32" w:after="32"/>
-        <w:ind w:firstLine="420"/>
-        <w:rPr>
-          <w:rFonts w:ascii="HarmonyOS Sans Light" w:eastAsia="字家玲珑锐楷" w:hAnsi="HarmonyOS Sans Light"/>
-          <w:sz w:val="21"/>
-          <w:szCs w:val="21"/>
-        </w:rPr>
-      </w:pPr>
-      <w:r>
-        <w:rPr>
-          <w:rFonts w:ascii="HarmonyOS Sans Light" w:eastAsia="字家玲珑锐楷" w:hAnsi="HarmonyOS Sans Light" w:hint="eastAsia"/>
-          <w:sz w:val="21"/>
-          <w:szCs w:val="21"/>
+        <w:spacing w:beforeLines="35" w:before="114" w:afterLines="35" w:after="114"/>
+        <w:ind w:firstLine="420"/>
+        <w:rPr>
+          <w:rFonts w:ascii="HarmonyOS Sans Light" w:eastAsia="字家玲珑锐楷" w:hAnsi="HarmonyOS Sans Light"/>
+          <w:sz w:val="23"/>
+          <w:szCs w:val="23"/>
+        </w:rPr>
+      </w:pPr>
+      <w:r>
+        <w:rPr>
+          <w:rFonts w:ascii="HarmonyOS Sans Light" w:eastAsia="字家玲珑锐楷" w:hAnsi="HarmonyOS Sans Light" w:hint="eastAsia"/>
+          <w:sz w:val="23"/>
+          <w:szCs w:val="23"/>
         </w:rPr>
         <w:t>只有一种不需要在行为上原谅和宽恕，即无休无止地损毁。下手狠一点，出出气，也杀鸡儆猴。不在行为上原谅和宽恕的原因在于，没那个时间陪他成长。</w:t>
       </w:r>
     </w:p>
     <w:p>
       <w:pPr>
-        <w:spacing w:before="32" w:after="32"/>
-        <w:ind w:firstLine="420"/>
-        <w:rPr>
-          <w:rFonts w:ascii="HarmonyOS Sans Light" w:eastAsia="字家玲珑锐楷" w:hAnsi="HarmonyOS Sans Light"/>
-          <w:sz w:val="21"/>
-          <w:szCs w:val="21"/>
-        </w:rPr>
-      </w:pPr>
-      <w:r>
-        <w:rPr>
-          <w:rFonts w:ascii="HarmonyOS Sans Light" w:eastAsia="字家玲珑锐楷" w:hAnsi="HarmonyOS Sans Light" w:hint="eastAsia"/>
-          <w:sz w:val="21"/>
-          <w:szCs w:val="21"/>
+        <w:spacing w:beforeLines="35" w:before="114" w:afterLines="35" w:after="114"/>
+        <w:ind w:firstLine="420"/>
+        <w:rPr>
+          <w:rFonts w:ascii="HarmonyOS Sans Light" w:eastAsia="字家玲珑锐楷" w:hAnsi="HarmonyOS Sans Light"/>
+          <w:sz w:val="23"/>
+          <w:szCs w:val="23"/>
+        </w:rPr>
+      </w:pPr>
+      <w:r>
+        <w:rPr>
+          <w:rFonts w:ascii="HarmonyOS Sans Light" w:eastAsia="字家玲珑锐楷" w:hAnsi="HarmonyOS Sans Light" w:hint="eastAsia"/>
+          <w:sz w:val="23"/>
+          <w:szCs w:val="23"/>
         </w:rPr>
         <w:t>A</w:t>
       </w:r>
       <w:r>
         <w:rPr>
           <w:rFonts w:ascii="HarmonyOS Sans Light" w:eastAsia="字家玲珑锐楷" w:hAnsi="HarmonyOS Sans Light"/>
-          <w:sz w:val="21"/>
-          <w:szCs w:val="21"/>
+          <w:sz w:val="23"/>
+          <w:szCs w:val="23"/>
         </w:rPr>
         <w:t xml:space="preserve">: </w:t>
       </w:r>
       <w:r>
         <w:rPr>
           <w:rFonts w:ascii="HarmonyOS Sans Light" w:eastAsia="字家玲珑锐楷" w:hAnsi="HarmonyOS Sans Light" w:hint="eastAsia"/>
-          <w:sz w:val="21"/>
-          <w:szCs w:val="21"/>
+          <w:sz w:val="23"/>
+          <w:szCs w:val="23"/>
         </w:rPr>
         <w:t>不原谅和不宽恕不是靠“秀肌肉”，而是靠停止自己对对方的利益输出。</w:t>
       </w:r>
     </w:p>
     <w:p>
       <w:pPr>
-        <w:spacing w:before="32" w:after="32"/>
-        <w:ind w:firstLine="420"/>
-        <w:rPr>
-          <w:rFonts w:ascii="HarmonyOS Sans Light" w:eastAsia="字家玲珑锐楷" w:hAnsi="HarmonyOS Sans Light"/>
-          <w:sz w:val="21"/>
-          <w:szCs w:val="21"/>
-        </w:rPr>
-      </w:pPr>
-      <w:r>
-        <w:rPr>
-          <w:rFonts w:ascii="HarmonyOS Sans Light" w:eastAsia="字家玲珑锐楷" w:hAnsi="HarmonyOS Sans Light" w:hint="eastAsia"/>
-          <w:sz w:val="21"/>
-          <w:szCs w:val="21"/>
+        <w:spacing w:beforeLines="35" w:before="114" w:afterLines="35" w:after="114"/>
+        <w:ind w:firstLine="420"/>
+        <w:rPr>
+          <w:rFonts w:ascii="HarmonyOS Sans Light" w:eastAsia="字家玲珑锐楷" w:hAnsi="HarmonyOS Sans Light"/>
+          <w:sz w:val="23"/>
+          <w:szCs w:val="23"/>
+        </w:rPr>
+      </w:pPr>
+      <w:r>
+        <w:rPr>
+          <w:rFonts w:ascii="HarmonyOS Sans Light" w:eastAsia="字家玲珑锐楷" w:hAnsi="HarmonyOS Sans Light" w:hint="eastAsia"/>
+          <w:sz w:val="23"/>
+          <w:szCs w:val="23"/>
         </w:rPr>
         <w:t>Q</w:t>
       </w:r>
       <w:r>
         <w:rPr>
           <w:rFonts w:ascii="HarmonyOS Sans Light" w:eastAsia="字家玲珑锐楷" w:hAnsi="HarmonyOS Sans Light"/>
-          <w:sz w:val="21"/>
-          <w:szCs w:val="21"/>
+          <w:sz w:val="23"/>
+          <w:szCs w:val="23"/>
         </w:rPr>
         <w:t xml:space="preserve">: </w:t>
       </w:r>
       <w:r>
         <w:rPr>
           <w:rFonts w:ascii="HarmonyOS Sans Light" w:eastAsia="字家玲珑锐楷" w:hAnsi="HarmonyOS Sans Light" w:hint="eastAsia"/>
-          <w:sz w:val="21"/>
-          <w:szCs w:val="21"/>
+          <w:sz w:val="23"/>
+          <w:szCs w:val="23"/>
         </w:rPr>
         <w:t>嗯嗯，谢谢指点</w:t>
       </w:r>
     </w:p>
     <w:p>
       <w:pPr>
-        <w:spacing w:before="32" w:after="32"/>
+        <w:spacing w:beforeLines="35" w:before="114" w:afterLines="35" w:after="114"/>
         <w:ind w:firstLine="420"/>
         <w:jc w:val="right"/>
         <w:rPr>
           <w:rFonts w:ascii="HarmonyOS Sans Light" w:eastAsia="字家玲珑锐楷" w:hAnsi="HarmonyOS Sans Light"/>
-          <w:sz w:val="21"/>
-          <w:szCs w:val="21"/>
-        </w:rPr>
-      </w:pPr>
-      <w:r>
-        <w:rPr>
-          <w:rFonts w:ascii="HarmonyOS Sans Light" w:eastAsia="字家玲珑锐楷" w:hAnsi="HarmonyOS Sans Light" w:hint="eastAsia"/>
-          <w:sz w:val="21"/>
-          <w:szCs w:val="21"/>
+          <w:sz w:val="23"/>
+          <w:szCs w:val="23"/>
+        </w:rPr>
+      </w:pPr>
+      <w:r>
+        <w:rPr>
+          <w:rFonts w:ascii="HarmonyOS Sans Light" w:eastAsia="字家玲珑锐楷" w:hAnsi="HarmonyOS Sans Light" w:hint="eastAsia"/>
+          <w:sz w:val="23"/>
+          <w:szCs w:val="23"/>
         </w:rPr>
         <w:t>-</w:t>
       </w:r>
       <w:r>
         <w:rPr>
           <w:rFonts w:ascii="HarmonyOS Sans Light" w:eastAsia="字家玲珑锐楷" w:hAnsi="HarmonyOS Sans Light"/>
-          <w:sz w:val="21"/>
-          <w:szCs w:val="21"/>
+          <w:sz w:val="23"/>
+          <w:szCs w:val="23"/>
         </w:rPr>
         <w:t>--</w:t>
       </w:r>
     </w:p>
     <w:p>
       <w:pPr>
-        <w:spacing w:before="32" w:after="32"/>
-        <w:ind w:firstLine="420"/>
-        <w:rPr>
-          <w:rFonts w:ascii="HarmonyOS Sans Light" w:eastAsia="字家玲珑锐楷" w:hAnsi="HarmonyOS Sans Light"/>
-          <w:sz w:val="21"/>
-          <w:szCs w:val="21"/>
-        </w:rPr>
-      </w:pPr>
-      <w:r>
-        <w:rPr>
-          <w:rFonts w:ascii="HarmonyOS Sans Light" w:eastAsia="字家玲珑锐楷" w:hAnsi="HarmonyOS Sans Light" w:hint="eastAsia"/>
-          <w:sz w:val="21"/>
-          <w:szCs w:val="21"/>
+        <w:spacing w:beforeLines="35" w:before="114" w:afterLines="35" w:after="114"/>
+        <w:ind w:firstLine="420"/>
+        <w:rPr>
+          <w:rFonts w:ascii="HarmonyOS Sans Light" w:eastAsia="字家玲珑锐楷" w:hAnsi="HarmonyOS Sans Light"/>
+          <w:sz w:val="23"/>
+          <w:szCs w:val="23"/>
+        </w:rPr>
+      </w:pPr>
+      <w:r>
+        <w:rPr>
+          <w:rFonts w:ascii="HarmonyOS Sans Light" w:eastAsia="字家玲珑锐楷" w:hAnsi="HarmonyOS Sans Light" w:hint="eastAsia"/>
+          <w:sz w:val="23"/>
+          <w:szCs w:val="23"/>
         </w:rPr>
         <w:t xml:space="preserve">Q: </w:t>
       </w:r>
       <w:r>
         <w:rPr>
           <w:rFonts w:ascii="HarmonyOS Sans Light" w:eastAsia="字家玲珑锐楷" w:hAnsi="HarmonyOS Sans Light" w:hint="eastAsia"/>
-          <w:sz w:val="21"/>
-          <w:szCs w:val="21"/>
+          <w:sz w:val="23"/>
+          <w:szCs w:val="23"/>
         </w:rPr>
         <w:t>能详细写一下，因为什么道理而原谅和宽恕呢？</w:t>
       </w:r>
     </w:p>
     <w:p>
       <w:pPr>
-        <w:spacing w:before="32" w:after="32"/>
-        <w:ind w:firstLine="420"/>
-        <w:rPr>
-          <w:rFonts w:ascii="HarmonyOS Sans Light" w:eastAsia="字家玲珑锐楷" w:hAnsi="HarmonyOS Sans Light"/>
-          <w:sz w:val="21"/>
-          <w:szCs w:val="21"/>
-        </w:rPr>
-      </w:pPr>
-      <w:r>
-        <w:rPr>
-          <w:rFonts w:ascii="HarmonyOS Sans Light" w:eastAsia="字家玲珑锐楷" w:hAnsi="HarmonyOS Sans Light" w:hint="eastAsia"/>
-          <w:sz w:val="21"/>
-          <w:szCs w:val="21"/>
+        <w:spacing w:beforeLines="35" w:before="114" w:afterLines="35" w:after="114"/>
+        <w:ind w:firstLine="420"/>
+        <w:rPr>
+          <w:rFonts w:ascii="HarmonyOS Sans Light" w:eastAsia="字家玲珑锐楷" w:hAnsi="HarmonyOS Sans Light"/>
+          <w:sz w:val="23"/>
+          <w:szCs w:val="23"/>
+        </w:rPr>
+      </w:pPr>
+      <w:r>
+        <w:rPr>
+          <w:rFonts w:ascii="HarmonyOS Sans Light" w:eastAsia="字家玲珑锐楷" w:hAnsi="HarmonyOS Sans Light" w:hint="eastAsia"/>
+          <w:sz w:val="23"/>
+          <w:szCs w:val="23"/>
         </w:rPr>
         <w:t xml:space="preserve">A: </w:t>
       </w:r>
       <w:r>
         <w:rPr>
           <w:rFonts w:ascii="HarmonyOS Sans Light" w:eastAsia="字家玲珑锐楷" w:hAnsi="HarmonyOS Sans Light" w:hint="eastAsia"/>
-          <w:sz w:val="21"/>
-          <w:szCs w:val="21"/>
+          <w:sz w:val="23"/>
+          <w:szCs w:val="23"/>
         </w:rPr>
         <w:t>这个也是要练的。首先就是不要把原谅和宽恕看作软弱，那么就要严格的掌握原谅和宽恕到底有何区别。现在很多小孩子以为原谅和宽恕就是软弱，将来这很容易造成险恶的后果。</w:t>
       </w:r>
     </w:p>
     <w:p>
       <w:pPr>
-        <w:spacing w:before="32" w:after="32"/>
+        <w:spacing w:beforeLines="35" w:before="114" w:afterLines="35" w:after="114"/>
         <w:ind w:firstLine="420"/>
         <w:jc w:val="right"/>
         <w:rPr>
           <w:rFonts w:ascii="HarmonyOS Sans Light" w:eastAsia="字家玲珑锐楷" w:hAnsi="HarmonyOS Sans Light"/>
-          <w:sz w:val="21"/>
-          <w:szCs w:val="21"/>
-        </w:rPr>
-      </w:pPr>
-      <w:r>
-        <w:rPr>
-          <w:rFonts w:ascii="HarmonyOS Sans Light" w:eastAsia="字家玲珑锐楷" w:hAnsi="HarmonyOS Sans Light" w:hint="eastAsia"/>
-          <w:sz w:val="21"/>
-          <w:szCs w:val="21"/>
-        </w:rPr>
-        <w:lastRenderedPageBreak/>
+          <w:sz w:val="23"/>
+          <w:szCs w:val="23"/>
+        </w:rPr>
+      </w:pPr>
+      <w:r>
+        <w:rPr>
+          <w:rFonts w:ascii="HarmonyOS Sans Light" w:eastAsia="字家玲珑锐楷" w:hAnsi="HarmonyOS Sans Light" w:hint="eastAsia"/>
+          <w:sz w:val="23"/>
+          <w:szCs w:val="23"/>
+        </w:rPr>
         <w:t>-</w:t>
       </w:r>
       <w:r>
         <w:rPr>
           <w:rFonts w:ascii="HarmonyOS Sans Light" w:eastAsia="字家玲珑锐楷" w:hAnsi="HarmonyOS Sans Light"/>
-          <w:sz w:val="21"/>
-          <w:szCs w:val="21"/>
+          <w:sz w:val="23"/>
+          <w:szCs w:val="23"/>
         </w:rPr>
         <w:t>--</w:t>
       </w:r>
     </w:p>
     <w:p>
       <w:pPr>
-        <w:spacing w:before="32" w:after="32"/>
-        <w:ind w:firstLine="420"/>
-        <w:rPr>
-          <w:rFonts w:ascii="HarmonyOS Sans Light" w:eastAsia="字家玲珑锐楷" w:hAnsi="HarmonyOS Sans Light"/>
-          <w:sz w:val="21"/>
-          <w:szCs w:val="21"/>
-        </w:rPr>
-      </w:pPr>
-      <w:r>
-        <w:rPr>
-          <w:rFonts w:ascii="HarmonyOS Sans Light" w:eastAsia="字家玲珑锐楷" w:hAnsi="HarmonyOS Sans Light" w:hint="eastAsia"/>
-          <w:sz w:val="21"/>
-          <w:szCs w:val="21"/>
+        <w:spacing w:beforeLines="35" w:before="114" w:afterLines="35" w:after="114"/>
+        <w:ind w:firstLine="420"/>
+        <w:rPr>
+          <w:rFonts w:ascii="HarmonyOS Sans Light" w:eastAsia="字家玲珑锐楷" w:hAnsi="HarmonyOS Sans Light"/>
+          <w:sz w:val="23"/>
+          <w:szCs w:val="23"/>
+        </w:rPr>
+      </w:pPr>
+      <w:r>
+        <w:rPr>
+          <w:rFonts w:ascii="HarmonyOS Sans Light" w:eastAsia="字家玲珑锐楷" w:hAnsi="HarmonyOS Sans Light" w:hint="eastAsia"/>
+          <w:sz w:val="23"/>
+          <w:szCs w:val="23"/>
         </w:rPr>
         <w:t>Q</w:t>
       </w:r>
       <w:r>
         <w:rPr>
           <w:rFonts w:ascii="HarmonyOS Sans Light" w:eastAsia="字家玲珑锐楷" w:hAnsi="HarmonyOS Sans Light"/>
-          <w:sz w:val="21"/>
-          <w:szCs w:val="21"/>
+          <w:sz w:val="23"/>
+          <w:szCs w:val="23"/>
         </w:rPr>
         <w:t xml:space="preserve">: </w:t>
       </w:r>
       <w:r>
         <w:rPr>
           <w:rFonts w:ascii="HarmonyOS Sans Light" w:eastAsia="字家玲珑锐楷" w:hAnsi="HarmonyOS Sans Light" w:hint="eastAsia"/>
-          <w:sz w:val="21"/>
-          <w:szCs w:val="21"/>
+          <w:sz w:val="23"/>
+          <w:szCs w:val="23"/>
         </w:rPr>
         <w:t>美好世界的向往是粉红色的泡泡，一戳就破。现实本身就是残酷的，是因为把</w:t>
       </w:r>
       <w:r>
         <w:rPr>
           <w:rFonts w:ascii="HarmonyOS Sans Light" w:eastAsia="字家玲珑锐楷" w:hAnsi="HarmonyOS Sans Light" w:hint="eastAsia"/>
-          <w:sz w:val="21"/>
-          <w:szCs w:val="21"/>
+          <w:sz w:val="23"/>
+          <w:szCs w:val="23"/>
         </w:rPr>
         <w:t>ta</w:t>
       </w:r>
       <w:r>
         <w:rPr>
           <w:rFonts w:ascii="HarmonyOS Sans Light" w:eastAsia="字家玲珑锐楷" w:hAnsi="HarmonyOS Sans Light" w:hint="eastAsia"/>
-          <w:sz w:val="21"/>
-          <w:szCs w:val="21"/>
+          <w:sz w:val="23"/>
+          <w:szCs w:val="23"/>
         </w:rPr>
         <w:t>看成美好，才成为美好。你原谅了</w:t>
       </w:r>
       <w:r>
         <w:rPr>
           <w:rFonts w:ascii="HarmonyOS Sans Light" w:eastAsia="字家玲珑锐楷" w:hAnsi="HarmonyOS Sans Light" w:hint="eastAsia"/>
-          <w:sz w:val="21"/>
-          <w:szCs w:val="21"/>
+          <w:sz w:val="23"/>
+          <w:szCs w:val="23"/>
         </w:rPr>
         <w:t>ta</w:t>
       </w:r>
       <w:r>
         <w:rPr>
           <w:rFonts w:ascii="HarmonyOS Sans Light" w:eastAsia="字家玲珑锐楷" w:hAnsi="HarmonyOS Sans Light" w:hint="eastAsia"/>
-          <w:sz w:val="21"/>
-          <w:szCs w:val="21"/>
+          <w:sz w:val="23"/>
+          <w:szCs w:val="23"/>
         </w:rPr>
         <w:t>的残酷，希望能带去一些美好，是这些让世界存在美好的事实存在着，也相信有更好的这些会继续发生。</w:t>
       </w:r>
     </w:p>
     <w:p>
       <w:pPr>
-        <w:spacing w:before="32" w:after="32"/>
+        <w:spacing w:beforeLines="35" w:before="114" w:afterLines="35" w:after="114"/>
         <w:ind w:firstLine="420"/>
         <w:jc w:val="right"/>
         <w:rPr>
           <w:rFonts w:ascii="HarmonyOS Sans Light" w:eastAsia="字家玲珑锐楷" w:hAnsi="HarmonyOS Sans Light"/>
-          <w:sz w:val="21"/>
-          <w:szCs w:val="21"/>
-        </w:rPr>
-      </w:pPr>
-      <w:r>
-        <w:rPr>
-          <w:rFonts w:ascii="HarmonyOS Sans Light" w:eastAsia="字家玲珑锐楷" w:hAnsi="HarmonyOS Sans Light" w:hint="eastAsia"/>
-          <w:sz w:val="21"/>
-          <w:szCs w:val="21"/>
+          <w:sz w:val="23"/>
+          <w:szCs w:val="23"/>
+        </w:rPr>
+      </w:pPr>
+      <w:r>
+        <w:rPr>
+          <w:rFonts w:ascii="HarmonyOS Sans Light" w:eastAsia="字家玲珑锐楷" w:hAnsi="HarmonyOS Sans Light" w:hint="eastAsia"/>
+          <w:sz w:val="23"/>
+          <w:szCs w:val="23"/>
         </w:rPr>
         <w:t>-</w:t>
       </w:r>
       <w:r>
         <w:rPr>
           <w:rFonts w:ascii="HarmonyOS Sans Light" w:eastAsia="字家玲珑锐楷" w:hAnsi="HarmonyOS Sans Light"/>
-          <w:sz w:val="21"/>
-          <w:szCs w:val="21"/>
+          <w:sz w:val="23"/>
+          <w:szCs w:val="23"/>
         </w:rPr>
         <w:t>--</w:t>
       </w:r>
     </w:p>
     <w:p>
       <w:pPr>
-        <w:spacing w:before="32" w:after="32"/>
-        <w:ind w:firstLine="420"/>
-        <w:rPr>
-          <w:rFonts w:ascii="HarmonyOS Sans Light" w:eastAsia="字家玲珑锐楷" w:hAnsi="HarmonyOS Sans Light"/>
-          <w:sz w:val="21"/>
-          <w:szCs w:val="21"/>
-        </w:rPr>
-      </w:pPr>
-      <w:r>
-        <w:rPr>
-          <w:rFonts w:ascii="HarmonyOS Sans Light" w:eastAsia="字家玲珑锐楷" w:hAnsi="HarmonyOS Sans Light" w:hint="eastAsia"/>
-          <w:sz w:val="21"/>
-          <w:szCs w:val="21"/>
+        <w:spacing w:beforeLines="35" w:before="114" w:afterLines="35" w:after="114"/>
+        <w:ind w:firstLine="420"/>
+        <w:rPr>
+          <w:rFonts w:ascii="HarmonyOS Sans Light" w:eastAsia="字家玲珑锐楷" w:hAnsi="HarmonyOS Sans Light"/>
+          <w:sz w:val="23"/>
+          <w:szCs w:val="23"/>
+        </w:rPr>
+      </w:pPr>
+      <w:r>
+        <w:rPr>
+          <w:rFonts w:ascii="HarmonyOS Sans Light" w:eastAsia="字家玲珑锐楷" w:hAnsi="HarmonyOS Sans Light" w:hint="eastAsia"/>
+          <w:sz w:val="23"/>
+          <w:szCs w:val="23"/>
         </w:rPr>
         <w:t xml:space="preserve">Q: </w:t>
       </w:r>
       <w:r>
         <w:rPr>
           <w:rFonts w:ascii="HarmonyOS Sans Light" w:eastAsia="字家玲珑锐楷" w:hAnsi="HarmonyOS Sans Light" w:hint="eastAsia"/>
-          <w:sz w:val="21"/>
-          <w:szCs w:val="21"/>
+          <w:sz w:val="23"/>
+          <w:szCs w:val="23"/>
         </w:rPr>
         <w:t>可我就是无法原谅啊！</w:t>
       </w:r>
     </w:p>
     <w:p>
       <w:pPr>
-        <w:spacing w:before="32" w:after="32"/>
-        <w:ind w:firstLine="420"/>
-        <w:rPr>
-          <w:rFonts w:ascii="HarmonyOS Sans Light" w:eastAsia="字家玲珑锐楷" w:hAnsi="HarmonyOS Sans Light"/>
-          <w:sz w:val="21"/>
-          <w:szCs w:val="21"/>
-        </w:rPr>
-      </w:pPr>
-      <w:r>
-        <w:rPr>
-          <w:rFonts w:ascii="HarmonyOS Sans Light" w:eastAsia="字家玲珑锐楷" w:hAnsi="HarmonyOS Sans Light" w:hint="eastAsia"/>
-          <w:sz w:val="21"/>
-          <w:szCs w:val="21"/>
+        <w:spacing w:beforeLines="35" w:before="114" w:afterLines="35" w:after="114"/>
+        <w:ind w:firstLine="420"/>
+        <w:rPr>
+          <w:rFonts w:ascii="HarmonyOS Sans Light" w:eastAsia="字家玲珑锐楷" w:hAnsi="HarmonyOS Sans Light"/>
+          <w:sz w:val="23"/>
+          <w:szCs w:val="23"/>
+        </w:rPr>
+      </w:pPr>
+      <w:r>
+        <w:rPr>
+          <w:rFonts w:ascii="HarmonyOS Sans Light" w:eastAsia="字家玲珑锐楷" w:hAnsi="HarmonyOS Sans Light" w:hint="eastAsia"/>
+          <w:sz w:val="23"/>
+          <w:szCs w:val="23"/>
         </w:rPr>
         <w:t>A:</w:t>
       </w:r>
       <w:r>
         <w:rPr>
           <w:rFonts w:ascii="HarmonyOS Sans Light" w:eastAsia="字家玲珑锐楷" w:hAnsi="HarmonyOS Sans Light" w:hint="eastAsia"/>
-          <w:sz w:val="21"/>
-          <w:szCs w:val="21"/>
+          <w:sz w:val="23"/>
+          <w:szCs w:val="23"/>
         </w:rPr>
         <w:t>你想原谅吗？</w:t>
       </w:r>
     </w:p>
     <w:p>
       <w:pPr>
-        <w:spacing w:before="32" w:after="32"/>
+        <w:spacing w:beforeLines="35" w:before="114" w:afterLines="35" w:after="114"/>
         <w:ind w:firstLine="420"/>
         <w:jc w:val="right"/>
         <w:rPr>
           <w:rFonts w:ascii="HarmonyOS Sans Light" w:eastAsia="字家玲珑锐楷" w:hAnsi="HarmonyOS Sans Light"/>
-          <w:sz w:val="21"/>
-          <w:szCs w:val="21"/>
-        </w:rPr>
-      </w:pPr>
-      <w:r>
-        <w:rPr>
-          <w:rFonts w:ascii="HarmonyOS Sans Light" w:eastAsia="字家玲珑锐楷" w:hAnsi="HarmonyOS Sans Light" w:hint="eastAsia"/>
-          <w:sz w:val="21"/>
-          <w:szCs w:val="21"/>
+          <w:sz w:val="23"/>
+          <w:szCs w:val="23"/>
+        </w:rPr>
+      </w:pPr>
+      <w:r>
+        <w:rPr>
+          <w:rFonts w:ascii="HarmonyOS Sans Light" w:eastAsia="字家玲珑锐楷" w:hAnsi="HarmonyOS Sans Light" w:hint="eastAsia"/>
+          <w:sz w:val="23"/>
+          <w:szCs w:val="23"/>
         </w:rPr>
         <w:t>-</w:t>
       </w:r>
       <w:r>
         <w:rPr>
           <w:rFonts w:ascii="HarmonyOS Sans Light" w:eastAsia="字家玲珑锐楷" w:hAnsi="HarmonyOS Sans Light"/>
-          <w:sz w:val="21"/>
-          <w:szCs w:val="21"/>
+          <w:sz w:val="23"/>
+          <w:szCs w:val="23"/>
         </w:rPr>
         <w:t>--</w:t>
       </w:r>
     </w:p>
     <w:p>
       <w:pPr>
-        <w:spacing w:before="32" w:after="32"/>
-        <w:ind w:firstLine="420"/>
-        <w:rPr>
-          <w:rFonts w:ascii="HarmonyOS Sans Light" w:eastAsia="字家玲珑锐楷" w:hAnsi="HarmonyOS Sans Light"/>
-          <w:sz w:val="21"/>
-          <w:szCs w:val="21"/>
-        </w:rPr>
-      </w:pPr>
-      <w:r>
-        <w:rPr>
-          <w:rFonts w:ascii="HarmonyOS Sans Light" w:eastAsia="字家玲珑锐楷" w:hAnsi="HarmonyOS Sans Light" w:hint="eastAsia"/>
-          <w:sz w:val="21"/>
-          <w:szCs w:val="21"/>
+        <w:spacing w:beforeLines="35" w:before="114" w:afterLines="35" w:after="114"/>
+        <w:ind w:firstLine="420"/>
+        <w:rPr>
+          <w:rFonts w:ascii="HarmonyOS Sans Light" w:eastAsia="字家玲珑锐楷" w:hAnsi="HarmonyOS Sans Light"/>
+          <w:sz w:val="23"/>
+          <w:szCs w:val="23"/>
+        </w:rPr>
+      </w:pPr>
+      <w:r>
+        <w:rPr>
+          <w:rFonts w:ascii="HarmonyOS Sans Light" w:eastAsia="字家玲珑锐楷" w:hAnsi="HarmonyOS Sans Light" w:hint="eastAsia"/>
+          <w:sz w:val="23"/>
+          <w:szCs w:val="23"/>
         </w:rPr>
         <w:t>更新于</w:t>
       </w:r>
       <w:r>
         <w:rPr>
           <w:rFonts w:ascii="HarmonyOS Sans Light" w:eastAsia="字家玲珑锐楷" w:hAnsi="HarmonyOS Sans Light"/>
-          <w:sz w:val="21"/>
-          <w:szCs w:val="21"/>
-        </w:rPr>
-        <w:t>2022/12/30</w:t>
+          <w:sz w:val="23"/>
+          <w:szCs w:val="23"/>
+        </w:rPr>
+        <w:t>2023/8/12</w:t>
       </w:r>
     </w:p>
     <w:sectPr>
       <w:pgSz w:w="11906" w:h="16838"/>
-      <w:pgMar w:top="284" w:right="1418" w:bottom="284" w:left="1418" w:header="851" w:footer="992" w:gutter="0"/>
+      <w:pgMar w:top="284" w:right="992" w:bottom="284" w:left="992" w:header="851" w:footer="992" w:gutter="0"/>
       <w:cols w:space="425"/>
       <w:docGrid w:type="lines" w:linePitch="326"/>
     </w:sectPr>
